--- a/生物化学实验(Biochemistry Lab)/Week 6/学生实验必读-第5次课-20221101.docx
+++ b/生物化学实验(Biochemistry Lab)/Week 6/学生实验必读-第5次课-20221101.docx
@@ -1,20 +1,20 @@
 
 <file path=word/document.xml><?xml version="1.0" encoding="utf-8"?>
-<w:document xmlns:wpc="http://schemas.microsoft.com/office/word/2010/wordprocessingCanvas" xmlns:cx="http://schemas.microsoft.com/office/drawing/2014/chartex" xmlns:cx1="http://schemas.microsoft.com/office/drawing/2015/9/8/chartex" xmlns:mc="http://schemas.openxmlformats.org/markup-compatibility/2006" xmlns:o="urn:schemas-microsoft-com:office:office" xmlns:r="http://schemas.openxmlformats.org/officeDocument/2006/relationships" xmlns:m="http://schemas.openxmlformats.org/officeDocument/2006/math" xmlns:v="urn:schemas-microsoft-com:vml" xmlns:wp14="http://schemas.microsoft.com/office/word/2010/wordprocessingDrawing" xmlns:wp="http://schemas.openxmlformats.org/drawingml/2006/wordprocessingDrawing" xmlns:w10="urn:schemas-microsoft-com:office:word" xmlns:w="http://schemas.openxmlformats.org/wordprocessingml/2006/main" xmlns:w14="http://schemas.microsoft.com/office/word/2010/wordml" xmlns:w15="http://schemas.microsoft.com/office/word/2012/wordml" xmlns:w16se="http://schemas.microsoft.com/office/word/2015/wordml/symex" xmlns:wpg="http://schemas.microsoft.com/office/word/2010/wordprocessingGroup" xmlns:wpi="http://schemas.microsoft.com/office/word/2010/wordprocessingInk" xmlns:wne="http://schemas.microsoft.com/office/word/2006/wordml" xmlns:wps="http://schemas.microsoft.com/office/word/2010/wordprocessingShape" mc:Ignorable="w14 w15 w16se wp14">
+<w:document xmlns:wpc="http://schemas.microsoft.com/office/word/2010/wordprocessingCanvas" xmlns:cx="http://schemas.microsoft.com/office/drawing/2014/chartex" xmlns:cx1="http://schemas.microsoft.com/office/drawing/2015/9/8/chartex" xmlns:cx2="http://schemas.microsoft.com/office/drawing/2015/10/21/chartex" xmlns:cx3="http://schemas.microsoft.com/office/drawing/2016/5/9/chartex" xmlns:cx4="http://schemas.microsoft.com/office/drawing/2016/5/10/chartex" xmlns:cx5="http://schemas.microsoft.com/office/drawing/2016/5/11/chartex" xmlns:cx6="http://schemas.microsoft.com/office/drawing/2016/5/12/chartex" xmlns:cx7="http://schemas.microsoft.com/office/drawing/2016/5/13/chartex" xmlns:cx8="http://schemas.microsoft.com/office/drawing/2016/5/14/chartex" xmlns:mc="http://schemas.openxmlformats.org/markup-compatibility/2006" xmlns:aink="http://schemas.microsoft.com/office/drawing/2016/ink" xmlns:am3d="http://schemas.microsoft.com/office/drawing/2017/model3d" xmlns:o="urn:schemas-microsoft-com:office:office" xmlns:r="http://schemas.openxmlformats.org/officeDocument/2006/relationships" xmlns:m="http://schemas.openxmlformats.org/officeDocument/2006/math" xmlns:v="urn:schemas-microsoft-com:vml" xmlns:wp14="http://schemas.microsoft.com/office/word/2010/wordprocessingDrawing" xmlns:wp="http://schemas.openxmlformats.org/drawingml/2006/wordprocessingDrawing" xmlns:w10="urn:schemas-microsoft-com:office:word" xmlns:w="http://schemas.openxmlformats.org/wordprocessingml/2006/main" xmlns:w14="http://schemas.microsoft.com/office/word/2010/wordml" xmlns:w15="http://schemas.microsoft.com/office/word/2012/wordml" xmlns:w16cex="http://schemas.microsoft.com/office/word/2018/wordml/cex" xmlns:w16cid="http://schemas.microsoft.com/office/word/2016/wordml/cid" xmlns:w16="http://schemas.microsoft.com/office/word/2018/wordml" xmlns:w16sdtdh="http://schemas.microsoft.com/office/word/2020/wordml/sdtdatahash" xmlns:w16se="http://schemas.microsoft.com/office/word/2015/wordml/symex" xmlns:wpg="http://schemas.microsoft.com/office/word/2010/wordprocessingGroup" xmlns:wpi="http://schemas.microsoft.com/office/word/2010/wordprocessingInk" xmlns:wne="http://schemas.microsoft.com/office/word/2006/wordml" xmlns:wps="http://schemas.microsoft.com/office/word/2010/wordprocessingShape" mc:Ignorable="w14 w15 w16se w16cid w16 w16cex w16sdtdh wp14">
   <w:body>
     <w:p>
       <w:pPr>
         <w:spacing w:line="360" w:lineRule="auto"/>
         <w:rPr>
-          <w:rFonts w:ascii="Times New Roman" w:eastAsia="宋体" w:hAnsi="Times New Roman" w:cs="Times New Roman"/>
-          <w:b/>
-          <w:sz w:val="24"/>
-          <w:szCs w:val="24"/>
-        </w:rPr>
-      </w:pPr>
-      <w:r>
-        <w:rPr>
-          <w:rFonts w:ascii="Times New Roman" w:eastAsia="宋体" w:hAnsi="Times New Roman" w:cs="Times New Roman"/>
+          <w:rFonts w:ascii="Times New Roman" w:eastAsia="SimSun" w:hAnsi="Times New Roman" w:cs="Times New Roman"/>
+          <w:b/>
+          <w:sz w:val="24"/>
+          <w:szCs w:val="24"/>
+        </w:rPr>
+      </w:pPr>
+      <w:r>
+        <w:rPr>
+          <w:rFonts w:ascii="Times New Roman" w:eastAsia="SimSun" w:hAnsi="Times New Roman" w:cs="Times New Roman"/>
           <w:b/>
           <w:sz w:val="24"/>
           <w:szCs w:val="24"/>
@@ -24,7 +24,7 @@
     </w:p>
     <w:p>
       <w:pPr>
-        <w:pStyle w:val="a3"/>
+        <w:pStyle w:val="ListParagraph"/>
         <w:numPr>
           <w:ilvl w:val="0"/>
           <w:numId w:val="1"/>
@@ -79,7 +79,7 @@
       </w:r>
       <w:r>
         <w:rPr>
-          <w:rFonts w:ascii="Times New Roman" w:eastAsia="宋体" w:hAnsi="Times New Roman" w:cs="Times New Roman"/>
+          <w:rFonts w:ascii="Times New Roman" w:eastAsia="SimSun" w:hAnsi="Times New Roman" w:cs="Times New Roman"/>
           <w:sz w:val="24"/>
           <w:szCs w:val="24"/>
         </w:rPr>
@@ -87,7 +87,7 @@
       </w:r>
       <w:r>
         <w:rPr>
-          <w:rFonts w:ascii="Times New Roman" w:eastAsia="宋体" w:hAnsi="Times New Roman" w:cs="Times New Roman"/>
+          <w:rFonts w:ascii="Times New Roman" w:eastAsia="SimSun" w:hAnsi="Times New Roman" w:cs="Times New Roman"/>
           <w:sz w:val="24"/>
           <w:szCs w:val="24"/>
         </w:rPr>
@@ -95,7 +95,7 @@
       </w:r>
       <w:r>
         <w:rPr>
-          <w:rFonts w:ascii="Times New Roman" w:eastAsia="宋体" w:hAnsi="Times New Roman" w:cs="Times New Roman"/>
+          <w:rFonts w:ascii="Times New Roman" w:eastAsia="SimSun" w:hAnsi="Times New Roman" w:cs="Times New Roman"/>
           <w:sz w:val="24"/>
           <w:szCs w:val="24"/>
         </w:rPr>
@@ -104,7 +104,7 @@
     </w:p>
     <w:p>
       <w:pPr>
-        <w:pStyle w:val="a3"/>
+        <w:pStyle w:val="ListParagraph"/>
         <w:numPr>
           <w:ilvl w:val="0"/>
           <w:numId w:val="1"/>
@@ -151,7 +151,7 @@
       </w:r>
       <w:r>
         <w:rPr>
-          <w:rFonts w:ascii="Times New Roman" w:eastAsia="宋体" w:hAnsi="Times New Roman" w:cs="Times New Roman"/>
+          <w:rFonts w:ascii="Times New Roman" w:eastAsia="SimSun" w:hAnsi="Times New Roman" w:cs="Times New Roman"/>
           <w:sz w:val="24"/>
           <w:szCs w:val="24"/>
         </w:rPr>
@@ -159,7 +159,7 @@
       </w:r>
       <w:r>
         <w:rPr>
-          <w:rFonts w:ascii="Times New Roman" w:eastAsia="宋体" w:hAnsi="Times New Roman" w:cs="Times New Roman"/>
+          <w:rFonts w:ascii="Times New Roman" w:eastAsia="SimSun" w:hAnsi="Times New Roman" w:cs="Times New Roman"/>
           <w:sz w:val="24"/>
           <w:szCs w:val="24"/>
         </w:rPr>
@@ -167,7 +167,7 @@
       </w:r>
       <w:r>
         <w:rPr>
-          <w:rFonts w:ascii="Times New Roman" w:eastAsia="宋体" w:hAnsi="Times New Roman" w:cs="Times New Roman"/>
+          <w:rFonts w:ascii="Times New Roman" w:eastAsia="SimSun" w:hAnsi="Times New Roman" w:cs="Times New Roman"/>
           <w:sz w:val="24"/>
           <w:szCs w:val="24"/>
         </w:rPr>
@@ -176,7 +176,7 @@
     </w:p>
     <w:p>
       <w:pPr>
-        <w:pStyle w:val="a3"/>
+        <w:pStyle w:val="ListParagraph"/>
         <w:numPr>
           <w:ilvl w:val="0"/>
           <w:numId w:val="1"/>
@@ -232,7 +232,7 @@
     </w:p>
     <w:p>
       <w:pPr>
-        <w:pStyle w:val="a3"/>
+        <w:pStyle w:val="ListParagraph"/>
         <w:numPr>
           <w:ilvl w:val="0"/>
           <w:numId w:val="1"/>
@@ -240,14 +240,14 @@
         <w:spacing w:line="360" w:lineRule="auto"/>
         <w:ind w:left="357" w:firstLineChars="0" w:hanging="357"/>
         <w:rPr>
-          <w:rFonts w:ascii="Times New Roman" w:eastAsia="宋体" w:hAnsi="Times New Roman" w:cs="Times New Roman"/>
-          <w:sz w:val="24"/>
-          <w:szCs w:val="24"/>
-        </w:rPr>
-      </w:pPr>
-      <w:r>
-        <w:rPr>
-          <w:rFonts w:ascii="Times New Roman" w:eastAsia="宋体" w:hAnsi="Times New Roman" w:cs="Times New Roman"/>
+          <w:rFonts w:ascii="Times New Roman" w:eastAsia="SimSun" w:hAnsi="Times New Roman" w:cs="Times New Roman"/>
+          <w:sz w:val="24"/>
+          <w:szCs w:val="24"/>
+        </w:rPr>
+      </w:pPr>
+      <w:r>
+        <w:rPr>
+          <w:rFonts w:ascii="Times New Roman" w:eastAsia="SimSun" w:hAnsi="Times New Roman" w:cs="Times New Roman"/>
           <w:sz w:val="24"/>
           <w:szCs w:val="24"/>
         </w:rPr>
@@ -255,7 +255,7 @@
       </w:r>
       <w:r>
         <w:rPr>
-          <w:rFonts w:ascii="Times New Roman" w:eastAsia="宋体" w:hAnsi="Times New Roman" w:cs="Times New Roman"/>
+          <w:rFonts w:ascii="Times New Roman" w:eastAsia="SimSun" w:hAnsi="Times New Roman" w:cs="Times New Roman"/>
           <w:sz w:val="24"/>
           <w:szCs w:val="24"/>
         </w:rPr>
@@ -263,7 +263,7 @@
       </w:r>
       <w:r>
         <w:rPr>
-          <w:rFonts w:ascii="Times New Roman" w:eastAsia="宋体" w:hAnsi="Times New Roman" w:cs="Times New Roman"/>
+          <w:rFonts w:ascii="Times New Roman" w:eastAsia="SimSun" w:hAnsi="Times New Roman" w:cs="Times New Roman"/>
           <w:sz w:val="24"/>
           <w:szCs w:val="24"/>
         </w:rPr>
@@ -271,7 +271,7 @@
       </w:r>
       <w:r>
         <w:rPr>
-          <w:rFonts w:ascii="Times New Roman" w:eastAsia="宋体" w:hAnsi="Times New Roman" w:cs="Times New Roman"/>
+          <w:rFonts w:ascii="Times New Roman" w:eastAsia="SimSun" w:hAnsi="Times New Roman" w:cs="Times New Roman"/>
           <w:sz w:val="24"/>
           <w:szCs w:val="24"/>
         </w:rPr>
@@ -279,7 +279,7 @@
       </w:r>
       <w:r>
         <w:rPr>
-          <w:rFonts w:ascii="Times New Roman" w:eastAsia="宋体" w:hAnsi="Times New Roman" w:cs="Times New Roman"/>
+          <w:rFonts w:ascii="Times New Roman" w:eastAsia="SimSun" w:hAnsi="Times New Roman" w:cs="Times New Roman"/>
           <w:sz w:val="24"/>
           <w:szCs w:val="24"/>
         </w:rPr>
@@ -287,7 +287,7 @@
       </w:r>
       <w:r>
         <w:rPr>
-          <w:rFonts w:ascii="Times New Roman" w:eastAsia="宋体" w:hAnsi="Times New Roman" w:cs="Times New Roman"/>
+          <w:rFonts w:ascii="Times New Roman" w:eastAsia="SimSun" w:hAnsi="Times New Roman" w:cs="Times New Roman"/>
           <w:sz w:val="24"/>
           <w:szCs w:val="24"/>
         </w:rPr>
@@ -295,7 +295,7 @@
       </w:r>
       <w:r>
         <w:rPr>
-          <w:rFonts w:ascii="Times New Roman" w:eastAsia="宋体" w:hAnsi="Times New Roman" w:cs="Times New Roman"/>
+          <w:rFonts w:ascii="Times New Roman" w:eastAsia="SimSun" w:hAnsi="Times New Roman" w:cs="Times New Roman"/>
           <w:sz w:val="24"/>
           <w:szCs w:val="24"/>
         </w:rPr>
@@ -303,7 +303,7 @@
       </w:r>
       <w:r>
         <w:rPr>
-          <w:rFonts w:ascii="Times New Roman" w:eastAsia="宋体" w:hAnsi="Times New Roman" w:cs="Times New Roman"/>
+          <w:rFonts w:ascii="Times New Roman" w:eastAsia="SimSun" w:hAnsi="Times New Roman" w:cs="Times New Roman"/>
           <w:sz w:val="24"/>
           <w:szCs w:val="24"/>
         </w:rPr>
@@ -311,7 +311,7 @@
       </w:r>
       <w:r>
         <w:rPr>
-          <w:rFonts w:ascii="Times New Roman" w:eastAsia="宋体" w:hAnsi="Times New Roman" w:cs="Times New Roman"/>
+          <w:rFonts w:ascii="Times New Roman" w:eastAsia="SimSun" w:hAnsi="Times New Roman" w:cs="Times New Roman"/>
           <w:sz w:val="24"/>
           <w:szCs w:val="24"/>
         </w:rPr>
@@ -320,7 +320,7 @@
     </w:p>
     <w:p>
       <w:pPr>
-        <w:pStyle w:val="a3"/>
+        <w:pStyle w:val="ListParagraph"/>
         <w:numPr>
           <w:ilvl w:val="0"/>
           <w:numId w:val="1"/>
@@ -328,14 +328,14 @@
         <w:spacing w:line="360" w:lineRule="auto"/>
         <w:ind w:left="357" w:firstLineChars="0" w:hanging="357"/>
         <w:rPr>
-          <w:rFonts w:ascii="Times New Roman" w:eastAsia="宋体" w:hAnsi="Times New Roman" w:cs="Times New Roman"/>
-          <w:sz w:val="24"/>
-          <w:szCs w:val="24"/>
-        </w:rPr>
-      </w:pPr>
-      <w:r>
-        <w:rPr>
-          <w:rFonts w:ascii="Times New Roman" w:eastAsia="宋体" w:hAnsi="Times New Roman" w:cs="Times New Roman"/>
+          <w:rFonts w:ascii="Times New Roman" w:eastAsia="SimSun" w:hAnsi="Times New Roman" w:cs="Times New Roman"/>
+          <w:sz w:val="24"/>
+          <w:szCs w:val="24"/>
+        </w:rPr>
+      </w:pPr>
+      <w:r>
+        <w:rPr>
+          <w:rFonts w:ascii="Times New Roman" w:eastAsia="SimSun" w:hAnsi="Times New Roman" w:cs="Times New Roman"/>
           <w:sz w:val="24"/>
           <w:szCs w:val="24"/>
         </w:rPr>
@@ -343,7 +343,7 @@
       </w:r>
       <w:r>
         <w:rPr>
-          <w:rFonts w:ascii="Times New Roman" w:eastAsia="宋体" w:hAnsi="Times New Roman" w:cs="Times New Roman"/>
+          <w:rFonts w:ascii="Times New Roman" w:eastAsia="SimSun" w:hAnsi="Times New Roman" w:cs="Times New Roman"/>
           <w:sz w:val="24"/>
           <w:szCs w:val="24"/>
         </w:rPr>
@@ -351,7 +351,7 @@
       </w:r>
       <w:r>
         <w:rPr>
-          <w:rFonts w:ascii="Times New Roman" w:eastAsia="宋体" w:hAnsi="Times New Roman" w:cs="Times New Roman"/>
+          <w:rFonts w:ascii="Times New Roman" w:eastAsia="SimSun" w:hAnsi="Times New Roman" w:cs="Times New Roman"/>
           <w:sz w:val="24"/>
           <w:szCs w:val="24"/>
         </w:rPr>
@@ -359,7 +359,7 @@
       </w:r>
       <w:r>
         <w:rPr>
-          <w:rFonts w:ascii="Times New Roman" w:eastAsia="宋体" w:hAnsi="Times New Roman" w:cs="Times New Roman"/>
+          <w:rFonts w:ascii="Times New Roman" w:eastAsia="SimSun" w:hAnsi="Times New Roman" w:cs="Times New Roman"/>
           <w:sz w:val="24"/>
           <w:szCs w:val="24"/>
         </w:rPr>
@@ -367,7 +367,7 @@
       </w:r>
       <w:r>
         <w:rPr>
-          <w:rFonts w:ascii="Times New Roman" w:eastAsia="宋体" w:hAnsi="Times New Roman" w:cs="Times New Roman"/>
+          <w:rFonts w:ascii="Times New Roman" w:eastAsia="SimSun" w:hAnsi="Times New Roman" w:cs="Times New Roman"/>
           <w:sz w:val="24"/>
           <w:szCs w:val="24"/>
         </w:rPr>
@@ -376,7 +376,7 @@
     </w:p>
     <w:p>
       <w:pPr>
-        <w:pStyle w:val="a3"/>
+        <w:pStyle w:val="ListParagraph"/>
         <w:numPr>
           <w:ilvl w:val="0"/>
           <w:numId w:val="1"/>
@@ -416,7 +416,7 @@
     </w:p>
     <w:p>
       <w:pPr>
-        <w:pStyle w:val="a3"/>
+        <w:pStyle w:val="ListParagraph"/>
         <w:numPr>
           <w:ilvl w:val="0"/>
           <w:numId w:val="1"/>
@@ -424,14 +424,14 @@
         <w:spacing w:line="360" w:lineRule="auto"/>
         <w:ind w:left="357" w:firstLineChars="0" w:hanging="357"/>
         <w:rPr>
-          <w:rFonts w:ascii="Times New Roman" w:eastAsia="宋体" w:hAnsi="Times New Roman" w:cs="Times New Roman"/>
-          <w:sz w:val="24"/>
-          <w:szCs w:val="24"/>
-        </w:rPr>
-      </w:pPr>
-      <w:r>
-        <w:rPr>
-          <w:rFonts w:ascii="Times New Roman" w:eastAsia="宋体" w:hAnsi="Times New Roman" w:cs="Times New Roman"/>
+          <w:rFonts w:ascii="Times New Roman" w:eastAsia="SimSun" w:hAnsi="Times New Roman" w:cs="Times New Roman"/>
+          <w:sz w:val="24"/>
+          <w:szCs w:val="24"/>
+        </w:rPr>
+      </w:pPr>
+      <w:r>
+        <w:rPr>
+          <w:rFonts w:ascii="Times New Roman" w:eastAsia="SimSun" w:hAnsi="Times New Roman" w:cs="Times New Roman"/>
           <w:sz w:val="24"/>
           <w:szCs w:val="24"/>
         </w:rPr>
@@ -439,7 +439,7 @@
       </w:r>
       <w:r>
         <w:rPr>
-          <w:rFonts w:ascii="Times New Roman" w:eastAsia="宋体" w:hAnsi="Times New Roman" w:cs="Times New Roman"/>
+          <w:rFonts w:ascii="Times New Roman" w:eastAsia="SimSun" w:hAnsi="Times New Roman" w:cs="Times New Roman"/>
           <w:sz w:val="24"/>
           <w:szCs w:val="24"/>
         </w:rPr>
@@ -447,7 +447,7 @@
       </w:r>
       <w:r>
         <w:rPr>
-          <w:rFonts w:ascii="Times New Roman" w:eastAsia="宋体" w:hAnsi="Times New Roman" w:cs="Times New Roman"/>
+          <w:rFonts w:ascii="Times New Roman" w:eastAsia="SimSun" w:hAnsi="Times New Roman" w:cs="Times New Roman"/>
           <w:sz w:val="24"/>
           <w:szCs w:val="24"/>
         </w:rPr>
@@ -455,7 +455,7 @@
       </w:r>
       <w:r>
         <w:rPr>
-          <w:rFonts w:ascii="Times New Roman" w:eastAsia="宋体" w:hAnsi="Times New Roman" w:cs="Times New Roman"/>
+          <w:rFonts w:ascii="Times New Roman" w:eastAsia="SimSun" w:hAnsi="Times New Roman" w:cs="Times New Roman"/>
           <w:sz w:val="24"/>
           <w:szCs w:val="24"/>
         </w:rPr>
@@ -464,7 +464,7 @@
     </w:p>
     <w:p>
       <w:pPr>
-        <w:pStyle w:val="a3"/>
+        <w:pStyle w:val="ListParagraph"/>
         <w:numPr>
           <w:ilvl w:val="0"/>
           <w:numId w:val="1"/>
@@ -472,7 +472,7 @@
         <w:spacing w:line="360" w:lineRule="auto"/>
         <w:ind w:firstLineChars="0"/>
         <w:rPr>
-          <w:rFonts w:ascii="Times New Roman" w:eastAsia="宋体" w:hAnsi="Times New Roman" w:cs="Times New Roman"/>
+          <w:rFonts w:ascii="Times New Roman" w:eastAsia="SimSun" w:hAnsi="Times New Roman" w:cs="Times New Roman"/>
           <w:sz w:val="24"/>
           <w:szCs w:val="24"/>
         </w:rPr>
@@ -521,7 +521,7 @@
     <w:p>
       <w:pPr>
         <w:rPr>
-          <w:rFonts w:ascii="Times New Roman" w:eastAsia="宋体" w:hAnsi="Times New Roman" w:cs="Times New Roman"/>
+          <w:rFonts w:ascii="Times New Roman" w:eastAsia="SimSun" w:hAnsi="Times New Roman" w:cs="Times New Roman"/>
           <w:sz w:val="24"/>
           <w:szCs w:val="24"/>
         </w:rPr>
@@ -549,7 +549,7 @@
     </w:p>
     <w:p>
       <w:pPr>
-        <w:pStyle w:val="a3"/>
+        <w:pStyle w:val="ListParagraph"/>
         <w:numPr>
           <w:ilvl w:val="0"/>
           <w:numId w:val="5"/>
@@ -557,7 +557,7 @@
         <w:spacing w:line="360" w:lineRule="auto"/>
         <w:ind w:firstLineChars="0"/>
         <w:rPr>
-          <w:rFonts w:ascii="Times New Roman" w:eastAsia="宋体" w:hAnsi="Times New Roman" w:cs="Times New Roman"/>
+          <w:rFonts w:ascii="Times New Roman" w:eastAsia="SimSun" w:hAnsi="Times New Roman" w:cs="Times New Roman"/>
           <w:b/>
           <w:color w:val="FF0000"/>
           <w:sz w:val="24"/>
@@ -566,7 +566,7 @@
       </w:pPr>
       <w:r>
         <w:rPr>
-          <w:rFonts w:ascii="Times New Roman" w:eastAsia="宋体" w:hAnsi="Times New Roman" w:cs="Times New Roman"/>
+          <w:rFonts w:ascii="Times New Roman" w:eastAsia="SimSun" w:hAnsi="Times New Roman" w:cs="Times New Roman"/>
           <w:b/>
           <w:color w:val="FF0000"/>
           <w:sz w:val="24"/>
@@ -576,7 +576,7 @@
       </w:r>
       <w:r>
         <w:rPr>
-          <w:rFonts w:ascii="Times New Roman" w:eastAsia="宋体" w:hAnsi="Times New Roman" w:cs="Times New Roman"/>
+          <w:rFonts w:ascii="Times New Roman" w:eastAsia="SimSun" w:hAnsi="Times New Roman" w:cs="Times New Roman"/>
           <w:b/>
           <w:color w:val="FF0000"/>
           <w:sz w:val="24"/>
@@ -586,7 +586,7 @@
       </w:r>
       <w:r>
         <w:rPr>
-          <w:rFonts w:ascii="Times New Roman" w:eastAsia="宋体" w:hAnsi="Times New Roman" w:cs="Times New Roman"/>
+          <w:rFonts w:ascii="Times New Roman" w:eastAsia="SimSun" w:hAnsi="Times New Roman" w:cs="Times New Roman"/>
           <w:b/>
           <w:color w:val="FF0000"/>
           <w:sz w:val="24"/>
@@ -596,7 +596,7 @@
       </w:r>
       <w:r>
         <w:rPr>
-          <w:rFonts w:ascii="Times New Roman" w:eastAsia="宋体" w:hAnsi="Times New Roman" w:cs="Times New Roman"/>
+          <w:rFonts w:ascii="Times New Roman" w:eastAsia="SimSun" w:hAnsi="Times New Roman" w:cs="Times New Roman"/>
           <w:b/>
           <w:color w:val="FF0000"/>
           <w:sz w:val="24"/>
@@ -606,7 +606,7 @@
       </w:r>
       <w:r>
         <w:rPr>
-          <w:rFonts w:ascii="Times New Roman" w:eastAsia="宋体" w:hAnsi="Times New Roman" w:cs="Times New Roman"/>
+          <w:rFonts w:ascii="Times New Roman" w:eastAsia="SimSun" w:hAnsi="Times New Roman" w:cs="Times New Roman"/>
           <w:b/>
           <w:color w:val="FF0000"/>
           <w:sz w:val="24"/>
@@ -616,7 +616,7 @@
       </w:r>
       <w:r>
         <w:rPr>
-          <w:rFonts w:ascii="Times New Roman" w:eastAsia="宋体" w:hAnsi="Times New Roman" w:cs="Times New Roman"/>
+          <w:rFonts w:ascii="Times New Roman" w:eastAsia="SimSun" w:hAnsi="Times New Roman" w:cs="Times New Roman"/>
           <w:b/>
           <w:color w:val="FF0000"/>
           <w:sz w:val="24"/>
@@ -626,7 +626,7 @@
       </w:r>
       <w:r>
         <w:rPr>
-          <w:rFonts w:ascii="Times New Roman" w:eastAsia="宋体" w:hAnsi="Times New Roman" w:cs="Times New Roman"/>
+          <w:rFonts w:ascii="Times New Roman" w:eastAsia="SimSun" w:hAnsi="Times New Roman" w:cs="Times New Roman"/>
           <w:b/>
           <w:color w:val="FF0000"/>
           <w:sz w:val="24"/>
@@ -636,7 +636,7 @@
       </w:r>
       <w:r>
         <w:rPr>
-          <w:rFonts w:ascii="Times New Roman" w:eastAsia="宋体" w:hAnsi="Times New Roman" w:cs="Times New Roman" w:hint="eastAsia"/>
+          <w:rFonts w:ascii="Times New Roman" w:eastAsia="SimSun" w:hAnsi="Times New Roman" w:cs="Times New Roman" w:hint="eastAsia"/>
           <w:b/>
           <w:color w:val="FF0000"/>
           <w:sz w:val="24"/>
@@ -647,7 +647,7 @@
     </w:p>
     <w:p>
       <w:pPr>
-        <w:pStyle w:val="a3"/>
+        <w:pStyle w:val="ListParagraph"/>
         <w:numPr>
           <w:ilvl w:val="0"/>
           <w:numId w:val="5"/>
@@ -655,14 +655,14 @@
         <w:spacing w:line="360" w:lineRule="auto"/>
         <w:ind w:firstLineChars="0"/>
         <w:rPr>
-          <w:rFonts w:ascii="Times New Roman" w:eastAsia="宋体" w:hAnsi="Times New Roman" w:cs="Times New Roman"/>
-          <w:sz w:val="24"/>
-          <w:szCs w:val="24"/>
-        </w:rPr>
-      </w:pPr>
-      <w:r>
-        <w:rPr>
-          <w:rFonts w:ascii="Times New Roman" w:eastAsia="宋体" w:hAnsi="Times New Roman" w:cs="Times New Roman"/>
+          <w:rFonts w:ascii="Times New Roman" w:eastAsia="SimSun" w:hAnsi="Times New Roman" w:cs="Times New Roman"/>
+          <w:sz w:val="24"/>
+          <w:szCs w:val="24"/>
+        </w:rPr>
+      </w:pPr>
+      <w:r>
+        <w:rPr>
+          <w:rFonts w:ascii="Times New Roman" w:eastAsia="SimSun" w:hAnsi="Times New Roman" w:cs="Times New Roman"/>
           <w:sz w:val="24"/>
           <w:szCs w:val="24"/>
         </w:rPr>
@@ -670,7 +670,7 @@
       </w:r>
       <w:r>
         <w:rPr>
-          <w:rFonts w:ascii="Times New Roman" w:eastAsia="宋体" w:hAnsi="Times New Roman" w:cs="Times New Roman"/>
+          <w:rFonts w:ascii="Times New Roman" w:eastAsia="SimSun" w:hAnsi="Times New Roman" w:cs="Times New Roman"/>
           <w:sz w:val="24"/>
           <w:szCs w:val="24"/>
         </w:rPr>
@@ -678,7 +678,7 @@
       </w:r>
       <w:r>
         <w:rPr>
-          <w:rFonts w:ascii="Times New Roman" w:eastAsia="宋体" w:hAnsi="Times New Roman" w:cs="Times New Roman"/>
+          <w:rFonts w:ascii="Times New Roman" w:eastAsia="SimSun" w:hAnsi="Times New Roman" w:cs="Times New Roman"/>
           <w:sz w:val="24"/>
           <w:szCs w:val="24"/>
         </w:rPr>
@@ -686,7 +686,7 @@
       </w:r>
       <w:r>
         <w:rPr>
-          <w:rFonts w:ascii="Times New Roman" w:eastAsia="宋体" w:hAnsi="Times New Roman" w:cs="Times New Roman"/>
+          <w:rFonts w:ascii="Times New Roman" w:eastAsia="SimSun" w:hAnsi="Times New Roman" w:cs="Times New Roman"/>
           <w:sz w:val="24"/>
           <w:szCs w:val="24"/>
         </w:rPr>
@@ -694,7 +694,7 @@
       </w:r>
       <w:r>
         <w:rPr>
-          <w:rFonts w:ascii="Times New Roman" w:eastAsia="宋体" w:hAnsi="Times New Roman" w:cs="Times New Roman"/>
+          <w:rFonts w:ascii="Times New Roman" w:eastAsia="SimSun" w:hAnsi="Times New Roman" w:cs="Times New Roman"/>
           <w:sz w:val="24"/>
           <w:szCs w:val="24"/>
         </w:rPr>
@@ -702,7 +702,7 @@
       </w:r>
       <w:r>
         <w:rPr>
-          <w:rFonts w:ascii="Times New Roman" w:eastAsia="宋体" w:hAnsi="Times New Roman" w:cs="Times New Roman"/>
+          <w:rFonts w:ascii="Times New Roman" w:eastAsia="SimSun" w:hAnsi="Times New Roman" w:cs="Times New Roman"/>
           <w:sz w:val="24"/>
           <w:szCs w:val="24"/>
         </w:rPr>
@@ -710,7 +710,7 @@
       </w:r>
       <w:r>
         <w:rPr>
-          <w:rFonts w:ascii="Times New Roman" w:eastAsia="宋体" w:hAnsi="Times New Roman" w:cs="Times New Roman" w:hint="eastAsia"/>
+          <w:rFonts w:ascii="Times New Roman" w:eastAsia="SimSun" w:hAnsi="Times New Roman" w:cs="Times New Roman" w:hint="eastAsia"/>
           <w:sz w:val="24"/>
           <w:szCs w:val="24"/>
         </w:rPr>
@@ -719,7 +719,7 @@
     </w:p>
     <w:p>
       <w:pPr>
-        <w:pStyle w:val="a3"/>
+        <w:pStyle w:val="ListParagraph"/>
         <w:numPr>
           <w:ilvl w:val="0"/>
           <w:numId w:val="5"/>
@@ -727,14 +727,14 @@
         <w:spacing w:line="360" w:lineRule="auto"/>
         <w:ind w:firstLineChars="0"/>
         <w:rPr>
-          <w:rFonts w:ascii="Times New Roman" w:eastAsia="宋体" w:hAnsi="Times New Roman" w:cs="Times New Roman"/>
-          <w:sz w:val="24"/>
-          <w:szCs w:val="24"/>
-        </w:rPr>
-      </w:pPr>
-      <w:r>
-        <w:rPr>
-          <w:rFonts w:ascii="Times New Roman" w:eastAsia="宋体" w:hAnsi="Times New Roman" w:cs="Times New Roman"/>
+          <w:rFonts w:ascii="Times New Roman" w:eastAsia="SimSun" w:hAnsi="Times New Roman" w:cs="Times New Roman"/>
+          <w:sz w:val="24"/>
+          <w:szCs w:val="24"/>
+        </w:rPr>
+      </w:pPr>
+      <w:r>
+        <w:rPr>
+          <w:rFonts w:ascii="Times New Roman" w:eastAsia="SimSun" w:hAnsi="Times New Roman" w:cs="Times New Roman"/>
           <w:sz w:val="24"/>
           <w:szCs w:val="24"/>
         </w:rPr>
@@ -742,7 +742,7 @@
       </w:r>
       <w:r>
         <w:rPr>
-          <w:rFonts w:ascii="Times New Roman" w:eastAsia="宋体" w:hAnsi="Times New Roman" w:cs="Times New Roman"/>
+          <w:rFonts w:ascii="Times New Roman" w:eastAsia="SimSun" w:hAnsi="Times New Roman" w:cs="Times New Roman"/>
           <w:sz w:val="24"/>
           <w:szCs w:val="24"/>
         </w:rPr>
@@ -750,7 +750,7 @@
       </w:r>
       <w:r>
         <w:rPr>
-          <w:rFonts w:ascii="Times New Roman" w:eastAsia="宋体" w:hAnsi="Times New Roman" w:cs="Times New Roman"/>
+          <w:rFonts w:ascii="Times New Roman" w:eastAsia="SimSun" w:hAnsi="Times New Roman" w:cs="Times New Roman"/>
           <w:sz w:val="24"/>
           <w:szCs w:val="24"/>
         </w:rPr>
@@ -758,7 +758,7 @@
       </w:r>
       <w:r>
         <w:rPr>
-          <w:rFonts w:ascii="Times New Roman" w:eastAsia="宋体" w:hAnsi="Times New Roman" w:cs="Times New Roman"/>
+          <w:rFonts w:ascii="Times New Roman" w:eastAsia="SimSun" w:hAnsi="Times New Roman" w:cs="Times New Roman"/>
           <w:sz w:val="24"/>
           <w:szCs w:val="24"/>
         </w:rPr>
@@ -766,7 +766,7 @@
       </w:r>
       <w:r>
         <w:rPr>
-          <w:rFonts w:ascii="Times New Roman" w:eastAsia="宋体" w:hAnsi="Times New Roman" w:cs="Times New Roman" w:hint="eastAsia"/>
+          <w:rFonts w:ascii="Times New Roman" w:eastAsia="SimSun" w:hAnsi="Times New Roman" w:cs="Times New Roman" w:hint="eastAsia"/>
           <w:sz w:val="24"/>
           <w:szCs w:val="24"/>
         </w:rPr>
@@ -775,7 +775,7 @@
     </w:p>
     <w:p>
       <w:pPr>
-        <w:pStyle w:val="a3"/>
+        <w:pStyle w:val="ListParagraph"/>
         <w:numPr>
           <w:ilvl w:val="0"/>
           <w:numId w:val="5"/>
@@ -783,14 +783,14 @@
         <w:spacing w:line="360" w:lineRule="auto"/>
         <w:ind w:firstLineChars="0"/>
         <w:rPr>
-          <w:rFonts w:ascii="Times New Roman" w:eastAsia="宋体" w:hAnsi="Times New Roman" w:cs="Times New Roman"/>
-          <w:sz w:val="24"/>
-          <w:szCs w:val="24"/>
-        </w:rPr>
-      </w:pPr>
-      <w:r>
-        <w:rPr>
-          <w:rFonts w:ascii="Times New Roman" w:eastAsia="宋体" w:hAnsi="Times New Roman" w:cs="Times New Roman"/>
+          <w:rFonts w:ascii="Times New Roman" w:eastAsia="SimSun" w:hAnsi="Times New Roman" w:cs="Times New Roman"/>
+          <w:sz w:val="24"/>
+          <w:szCs w:val="24"/>
+        </w:rPr>
+      </w:pPr>
+      <w:r>
+        <w:rPr>
+          <w:rFonts w:ascii="Times New Roman" w:eastAsia="SimSun" w:hAnsi="Times New Roman" w:cs="Times New Roman"/>
           <w:sz w:val="24"/>
           <w:szCs w:val="24"/>
         </w:rPr>
@@ -798,7 +798,7 @@
       </w:r>
       <w:r>
         <w:rPr>
-          <w:rFonts w:ascii="Times New Roman" w:eastAsia="宋体" w:hAnsi="Times New Roman" w:cs="Times New Roman"/>
+          <w:rFonts w:ascii="Times New Roman" w:eastAsia="SimSun" w:hAnsi="Times New Roman" w:cs="Times New Roman"/>
           <w:sz w:val="24"/>
           <w:szCs w:val="24"/>
         </w:rPr>
@@ -806,7 +806,7 @@
       </w:r>
       <w:r>
         <w:rPr>
-          <w:rFonts w:ascii="Times New Roman" w:eastAsia="宋体" w:hAnsi="Times New Roman" w:cs="Times New Roman"/>
+          <w:rFonts w:ascii="Times New Roman" w:eastAsia="SimSun" w:hAnsi="Times New Roman" w:cs="Times New Roman"/>
           <w:sz w:val="24"/>
           <w:szCs w:val="24"/>
         </w:rPr>
@@ -814,7 +814,7 @@
       </w:r>
       <w:r>
         <w:rPr>
-          <w:rFonts w:ascii="Times New Roman" w:eastAsia="宋体" w:hAnsi="Times New Roman" w:cs="Times New Roman"/>
+          <w:rFonts w:ascii="Times New Roman" w:eastAsia="SimSun" w:hAnsi="Times New Roman" w:cs="Times New Roman"/>
           <w:sz w:val="24"/>
           <w:szCs w:val="24"/>
         </w:rPr>
@@ -822,7 +822,7 @@
       </w:r>
       <w:r>
         <w:rPr>
-          <w:rFonts w:ascii="Times New Roman" w:eastAsia="宋体" w:hAnsi="Times New Roman" w:cs="Times New Roman"/>
+          <w:rFonts w:ascii="Times New Roman" w:eastAsia="SimSun" w:hAnsi="Times New Roman" w:cs="Times New Roman"/>
           <w:sz w:val="24"/>
           <w:szCs w:val="24"/>
         </w:rPr>
@@ -830,7 +830,7 @@
       </w:r>
       <w:r>
         <w:rPr>
-          <w:rFonts w:ascii="Times New Roman" w:eastAsia="宋体" w:hAnsi="Times New Roman" w:cs="Times New Roman"/>
+          <w:rFonts w:ascii="Times New Roman" w:eastAsia="SimSun" w:hAnsi="Times New Roman" w:cs="Times New Roman"/>
           <w:sz w:val="24"/>
           <w:szCs w:val="24"/>
         </w:rPr>
@@ -838,7 +838,7 @@
       </w:r>
       <w:r>
         <w:rPr>
-          <w:rFonts w:ascii="Times New Roman" w:eastAsia="宋体" w:hAnsi="Times New Roman" w:cs="Times New Roman"/>
+          <w:rFonts w:ascii="Times New Roman" w:eastAsia="SimSun" w:hAnsi="Times New Roman" w:cs="Times New Roman"/>
           <w:sz w:val="24"/>
           <w:szCs w:val="24"/>
         </w:rPr>
@@ -846,7 +846,7 @@
       </w:r>
       <w:r>
         <w:rPr>
-          <w:rFonts w:ascii="Times New Roman" w:eastAsia="宋体" w:hAnsi="Times New Roman" w:cs="Times New Roman"/>
+          <w:rFonts w:ascii="Times New Roman" w:eastAsia="SimSun" w:hAnsi="Times New Roman" w:cs="Times New Roman"/>
           <w:sz w:val="24"/>
           <w:szCs w:val="24"/>
         </w:rPr>
@@ -854,7 +854,7 @@
       </w:r>
       <w:r>
         <w:rPr>
-          <w:rFonts w:ascii="Times New Roman" w:eastAsia="宋体" w:hAnsi="Times New Roman" w:cs="Times New Roman"/>
+          <w:rFonts w:ascii="Times New Roman" w:eastAsia="SimSun" w:hAnsi="Times New Roman" w:cs="Times New Roman"/>
           <w:sz w:val="24"/>
           <w:szCs w:val="24"/>
         </w:rPr>
@@ -862,7 +862,7 @@
       </w:r>
       <w:r>
         <w:rPr>
-          <w:rFonts w:ascii="Times New Roman" w:eastAsia="宋体" w:hAnsi="Times New Roman" w:cs="Times New Roman"/>
+          <w:rFonts w:ascii="Times New Roman" w:eastAsia="SimSun" w:hAnsi="Times New Roman" w:cs="Times New Roman"/>
           <w:sz w:val="24"/>
           <w:szCs w:val="24"/>
         </w:rPr>
@@ -870,7 +870,7 @@
       </w:r>
       <w:r>
         <w:rPr>
-          <w:rFonts w:ascii="Times New Roman" w:eastAsia="宋体" w:hAnsi="Times New Roman" w:cs="Times New Roman" w:hint="eastAsia"/>
+          <w:rFonts w:ascii="Times New Roman" w:eastAsia="SimSun" w:hAnsi="Times New Roman" w:cs="Times New Roman" w:hint="eastAsia"/>
           <w:sz w:val="24"/>
           <w:szCs w:val="24"/>
         </w:rPr>
@@ -879,7 +879,7 @@
     </w:p>
     <w:p>
       <w:pPr>
-        <w:pStyle w:val="a3"/>
+        <w:pStyle w:val="ListParagraph"/>
         <w:numPr>
           <w:ilvl w:val="0"/>
           <w:numId w:val="5"/>
@@ -887,14 +887,14 @@
         <w:spacing w:line="360" w:lineRule="auto"/>
         <w:ind w:firstLineChars="0"/>
         <w:rPr>
-          <w:rFonts w:ascii="Times New Roman" w:eastAsia="宋体" w:hAnsi="Times New Roman" w:cs="Times New Roman"/>
-          <w:sz w:val="24"/>
-          <w:szCs w:val="24"/>
-        </w:rPr>
-      </w:pPr>
-      <w:r>
-        <w:rPr>
-          <w:rFonts w:ascii="Times New Roman" w:eastAsia="宋体" w:hAnsi="Times New Roman" w:cs="Times New Roman"/>
+          <w:rFonts w:ascii="Times New Roman" w:eastAsia="SimSun" w:hAnsi="Times New Roman" w:cs="Times New Roman"/>
+          <w:sz w:val="24"/>
+          <w:szCs w:val="24"/>
+        </w:rPr>
+      </w:pPr>
+      <w:r>
+        <w:rPr>
+          <w:rFonts w:ascii="Times New Roman" w:eastAsia="SimSun" w:hAnsi="Times New Roman" w:cs="Times New Roman"/>
           <w:sz w:val="24"/>
           <w:szCs w:val="24"/>
         </w:rPr>
@@ -902,7 +902,7 @@
       </w:r>
       <w:r>
         <w:rPr>
-          <w:rFonts w:ascii="Times New Roman" w:eastAsia="宋体" w:hAnsi="Times New Roman" w:cs="Times New Roman"/>
+          <w:rFonts w:ascii="Times New Roman" w:eastAsia="SimSun" w:hAnsi="Times New Roman" w:cs="Times New Roman"/>
           <w:b/>
           <w:color w:val="FF0000"/>
           <w:sz w:val="24"/>
@@ -912,7 +912,7 @@
       </w:r>
       <w:r>
         <w:rPr>
-          <w:rFonts w:ascii="Times New Roman" w:eastAsia="宋体" w:hAnsi="Times New Roman" w:cs="Times New Roman"/>
+          <w:rFonts w:ascii="Times New Roman" w:eastAsia="SimSun" w:hAnsi="Times New Roman" w:cs="Times New Roman"/>
           <w:b/>
           <w:color w:val="FF0000"/>
           <w:sz w:val="24"/>
@@ -922,7 +922,7 @@
       </w:r>
       <w:r>
         <w:rPr>
-          <w:rFonts w:ascii="Times New Roman" w:eastAsia="宋体" w:hAnsi="Times New Roman" w:cs="Times New Roman"/>
+          <w:rFonts w:ascii="Times New Roman" w:eastAsia="SimSun" w:hAnsi="Times New Roman" w:cs="Times New Roman"/>
           <w:b/>
           <w:color w:val="FF0000"/>
           <w:sz w:val="24"/>
@@ -932,7 +932,7 @@
       </w:r>
       <w:r>
         <w:rPr>
-          <w:rFonts w:ascii="Times New Roman" w:eastAsia="宋体" w:hAnsi="Times New Roman" w:cs="Times New Roman"/>
+          <w:rFonts w:ascii="Times New Roman" w:eastAsia="SimSun" w:hAnsi="Times New Roman" w:cs="Times New Roman"/>
           <w:b/>
           <w:color w:val="FF0000"/>
           <w:sz w:val="24"/>
@@ -942,7 +942,7 @@
       </w:r>
       <w:r>
         <w:rPr>
-          <w:rFonts w:ascii="Times New Roman" w:eastAsia="宋体" w:hAnsi="Times New Roman" w:cs="Times New Roman"/>
+          <w:rFonts w:ascii="Times New Roman" w:eastAsia="SimSun" w:hAnsi="Times New Roman" w:cs="Times New Roman"/>
           <w:b/>
           <w:color w:val="FF0000"/>
           <w:sz w:val="24"/>
@@ -952,7 +952,7 @@
       </w:r>
       <w:r>
         <w:rPr>
-          <w:rFonts w:ascii="Times New Roman" w:eastAsia="宋体" w:hAnsi="Times New Roman" w:cs="Times New Roman"/>
+          <w:rFonts w:ascii="Times New Roman" w:eastAsia="SimSun" w:hAnsi="Times New Roman" w:cs="Times New Roman"/>
           <w:b/>
           <w:color w:val="FF0000"/>
           <w:sz w:val="24"/>
@@ -962,7 +962,7 @@
       </w:r>
       <w:r>
         <w:rPr>
-          <w:rFonts w:ascii="Times New Roman" w:eastAsia="宋体" w:hAnsi="Times New Roman" w:cs="Times New Roman"/>
+          <w:rFonts w:ascii="Times New Roman" w:eastAsia="SimSun" w:hAnsi="Times New Roman" w:cs="Times New Roman"/>
           <w:b/>
           <w:color w:val="FF0000"/>
           <w:sz w:val="24"/>
@@ -972,7 +972,7 @@
       </w:r>
       <w:r>
         <w:rPr>
-          <w:rFonts w:ascii="Times New Roman" w:eastAsia="宋体" w:hAnsi="Times New Roman" w:cs="Times New Roman"/>
+          <w:rFonts w:ascii="Times New Roman" w:eastAsia="SimSun" w:hAnsi="Times New Roman" w:cs="Times New Roman"/>
           <w:b/>
           <w:color w:val="FF0000"/>
           <w:sz w:val="24"/>
@@ -982,7 +982,7 @@
       </w:r>
       <w:r>
         <w:rPr>
-          <w:rFonts w:ascii="Times New Roman" w:eastAsia="宋体" w:hAnsi="Times New Roman" w:cs="Times New Roman"/>
+          <w:rFonts w:ascii="Times New Roman" w:eastAsia="SimSun" w:hAnsi="Times New Roman" w:cs="Times New Roman"/>
           <w:b/>
           <w:color w:val="FF0000"/>
           <w:sz w:val="24"/>
@@ -992,7 +992,7 @@
       </w:r>
       <w:r>
         <w:rPr>
-          <w:rFonts w:ascii="Times New Roman" w:eastAsia="宋体" w:hAnsi="Times New Roman" w:cs="Times New Roman"/>
+          <w:rFonts w:ascii="Times New Roman" w:eastAsia="SimSun" w:hAnsi="Times New Roman" w:cs="Times New Roman"/>
           <w:b/>
           <w:color w:val="FF0000"/>
           <w:sz w:val="24"/>
@@ -1002,7 +1002,7 @@
       </w:r>
       <w:r>
         <w:rPr>
-          <w:rFonts w:ascii="Times New Roman" w:eastAsia="宋体" w:hAnsi="Times New Roman" w:cs="Times New Roman"/>
+          <w:rFonts w:ascii="Times New Roman" w:eastAsia="SimSun" w:hAnsi="Times New Roman" w:cs="Times New Roman"/>
           <w:b/>
           <w:color w:val="FF0000"/>
           <w:sz w:val="24"/>
@@ -1012,7 +1012,7 @@
       </w:r>
       <w:r>
         <w:rPr>
-          <w:rFonts w:ascii="Times New Roman" w:eastAsia="宋体" w:hAnsi="Times New Roman" w:cs="Times New Roman"/>
+          <w:rFonts w:ascii="Times New Roman" w:eastAsia="SimSun" w:hAnsi="Times New Roman" w:cs="Times New Roman"/>
           <w:b/>
           <w:color w:val="FF0000"/>
           <w:sz w:val="24"/>
@@ -1022,7 +1022,7 @@
       </w:r>
       <w:r>
         <w:rPr>
-          <w:rFonts w:ascii="Times New Roman" w:eastAsia="宋体" w:hAnsi="Times New Roman" w:cs="Times New Roman"/>
+          <w:rFonts w:ascii="Times New Roman" w:eastAsia="SimSun" w:hAnsi="Times New Roman" w:cs="Times New Roman"/>
           <w:b/>
           <w:color w:val="FF0000"/>
           <w:sz w:val="24"/>
@@ -1032,7 +1032,7 @@
       </w:r>
       <w:r>
         <w:rPr>
-          <w:rFonts w:ascii="Times New Roman" w:eastAsia="宋体" w:hAnsi="Times New Roman" w:cs="Times New Roman" w:hint="eastAsia"/>
+          <w:rFonts w:ascii="Times New Roman" w:eastAsia="SimSun" w:hAnsi="Times New Roman" w:cs="Times New Roman" w:hint="eastAsia"/>
           <w:sz w:val="24"/>
           <w:szCs w:val="24"/>
         </w:rPr>
@@ -1041,7 +1041,7 @@
     </w:p>
     <w:p>
       <w:pPr>
-        <w:pStyle w:val="a3"/>
+        <w:pStyle w:val="ListParagraph"/>
         <w:numPr>
           <w:ilvl w:val="0"/>
           <w:numId w:val="5"/>
@@ -1049,14 +1049,14 @@
         <w:spacing w:line="360" w:lineRule="auto"/>
         <w:ind w:firstLineChars="0"/>
         <w:rPr>
-          <w:rFonts w:ascii="Times New Roman" w:eastAsia="宋体" w:hAnsi="Times New Roman" w:cs="Times New Roman"/>
-          <w:sz w:val="24"/>
-          <w:szCs w:val="24"/>
-        </w:rPr>
-      </w:pPr>
-      <w:r>
-        <w:rPr>
-          <w:rFonts w:ascii="Times New Roman" w:eastAsia="宋体" w:hAnsi="Times New Roman" w:cs="Times New Roman"/>
+          <w:rFonts w:ascii="Times New Roman" w:eastAsia="SimSun" w:hAnsi="Times New Roman" w:cs="Times New Roman"/>
+          <w:sz w:val="24"/>
+          <w:szCs w:val="24"/>
+        </w:rPr>
+      </w:pPr>
+      <w:r>
+        <w:rPr>
+          <w:rFonts w:ascii="Times New Roman" w:eastAsia="SimSun" w:hAnsi="Times New Roman" w:cs="Times New Roman"/>
           <w:sz w:val="24"/>
           <w:szCs w:val="24"/>
         </w:rPr>
@@ -1064,7 +1064,7 @@
       </w:r>
       <w:r>
         <w:rPr>
-          <w:rFonts w:ascii="Times New Roman" w:eastAsia="宋体" w:hAnsi="Times New Roman" w:cs="Times New Roman"/>
+          <w:rFonts w:ascii="Times New Roman" w:eastAsia="SimSun" w:hAnsi="Times New Roman" w:cs="Times New Roman"/>
           <w:b/>
           <w:color w:val="FF0000"/>
           <w:sz w:val="24"/>
@@ -1074,7 +1074,7 @@
       </w:r>
       <w:r>
         <w:rPr>
-          <w:rFonts w:ascii="Times New Roman" w:eastAsia="宋体" w:hAnsi="Times New Roman" w:cs="Times New Roman"/>
+          <w:rFonts w:ascii="Times New Roman" w:eastAsia="SimSun" w:hAnsi="Times New Roman" w:cs="Times New Roman"/>
           <w:b/>
           <w:color w:val="FF0000"/>
           <w:sz w:val="24"/>
@@ -1084,7 +1084,7 @@
       </w:r>
       <w:r>
         <w:rPr>
-          <w:rFonts w:ascii="Times New Roman" w:eastAsia="宋体" w:hAnsi="Times New Roman" w:cs="Times New Roman"/>
+          <w:rFonts w:ascii="Times New Roman" w:eastAsia="SimSun" w:hAnsi="Times New Roman" w:cs="Times New Roman"/>
           <w:b/>
           <w:color w:val="FF0000"/>
           <w:sz w:val="24"/>
@@ -1094,7 +1094,7 @@
       </w:r>
       <w:r>
         <w:rPr>
-          <w:rFonts w:ascii="Times New Roman" w:eastAsia="宋体" w:hAnsi="Times New Roman" w:cs="Times New Roman"/>
+          <w:rFonts w:ascii="Times New Roman" w:eastAsia="SimSun" w:hAnsi="Times New Roman" w:cs="Times New Roman"/>
           <w:sz w:val="24"/>
           <w:szCs w:val="24"/>
         </w:rPr>
@@ -1103,7 +1103,7 @@
     </w:p>
     <w:p>
       <w:pPr>
-        <w:pStyle w:val="a3"/>
+        <w:pStyle w:val="ListParagraph"/>
         <w:numPr>
           <w:ilvl w:val="0"/>
           <w:numId w:val="5"/>
@@ -1111,14 +1111,14 @@
         <w:spacing w:line="360" w:lineRule="auto"/>
         <w:ind w:firstLineChars="0"/>
         <w:rPr>
-          <w:rFonts w:ascii="Times New Roman" w:eastAsia="宋体" w:hAnsi="Times New Roman" w:cs="Times New Roman"/>
-          <w:sz w:val="24"/>
-          <w:szCs w:val="24"/>
-        </w:rPr>
-      </w:pPr>
-      <w:r>
-        <w:rPr>
-          <w:rFonts w:ascii="Times New Roman" w:eastAsia="宋体" w:hAnsi="Times New Roman" w:cs="Times New Roman"/>
+          <w:rFonts w:ascii="Times New Roman" w:eastAsia="SimSun" w:hAnsi="Times New Roman" w:cs="Times New Roman"/>
+          <w:sz w:val="24"/>
+          <w:szCs w:val="24"/>
+        </w:rPr>
+      </w:pPr>
+      <w:r>
+        <w:rPr>
+          <w:rFonts w:ascii="Times New Roman" w:eastAsia="SimSun" w:hAnsi="Times New Roman" w:cs="Times New Roman"/>
           <w:b/>
           <w:color w:val="FF0000"/>
           <w:sz w:val="24"/>
@@ -1128,7 +1128,7 @@
       </w:r>
       <w:r>
         <w:rPr>
-          <w:rFonts w:ascii="Times New Roman" w:eastAsia="宋体" w:hAnsi="Times New Roman" w:cs="Times New Roman"/>
+          <w:rFonts w:ascii="Times New Roman" w:eastAsia="SimSun" w:hAnsi="Times New Roman" w:cs="Times New Roman"/>
           <w:b/>
           <w:color w:val="FF0000"/>
           <w:sz w:val="24"/>
@@ -1138,7 +1138,7 @@
       </w:r>
       <w:r>
         <w:rPr>
-          <w:rFonts w:ascii="Times New Roman" w:eastAsia="宋体" w:hAnsi="Times New Roman" w:cs="Times New Roman"/>
+          <w:rFonts w:ascii="Times New Roman" w:eastAsia="SimSun" w:hAnsi="Times New Roman" w:cs="Times New Roman"/>
           <w:sz w:val="24"/>
           <w:szCs w:val="24"/>
         </w:rPr>
@@ -1146,7 +1146,7 @@
       </w:r>
       <w:r>
         <w:rPr>
-          <w:rFonts w:ascii="Times New Roman" w:eastAsia="宋体" w:hAnsi="Times New Roman" w:cs="Times New Roman"/>
+          <w:rFonts w:ascii="Times New Roman" w:eastAsia="SimSun" w:hAnsi="Times New Roman" w:cs="Times New Roman"/>
           <w:sz w:val="24"/>
           <w:szCs w:val="24"/>
         </w:rPr>
@@ -1154,7 +1154,7 @@
       </w:r>
       <w:r>
         <w:rPr>
-          <w:rFonts w:ascii="Times New Roman" w:eastAsia="宋体" w:hAnsi="Times New Roman" w:cs="Times New Roman"/>
+          <w:rFonts w:ascii="Times New Roman" w:eastAsia="SimSun" w:hAnsi="Times New Roman" w:cs="Times New Roman"/>
           <w:sz w:val="24"/>
           <w:szCs w:val="24"/>
         </w:rPr>
@@ -1162,7 +1162,7 @@
       </w:r>
       <w:r>
         <w:rPr>
-          <w:rFonts w:ascii="Times New Roman" w:eastAsia="宋体" w:hAnsi="Times New Roman" w:cs="Times New Roman"/>
+          <w:rFonts w:ascii="Times New Roman" w:eastAsia="SimSun" w:hAnsi="Times New Roman" w:cs="Times New Roman"/>
           <w:sz w:val="24"/>
           <w:szCs w:val="24"/>
         </w:rPr>
@@ -1170,7 +1170,7 @@
       </w:r>
       <w:r>
         <w:rPr>
-          <w:rFonts w:ascii="Times New Roman" w:eastAsia="宋体" w:hAnsi="Times New Roman" w:cs="Times New Roman"/>
+          <w:rFonts w:ascii="Times New Roman" w:eastAsia="SimSun" w:hAnsi="Times New Roman" w:cs="Times New Roman"/>
           <w:sz w:val="24"/>
           <w:szCs w:val="24"/>
         </w:rPr>
@@ -1178,7 +1178,7 @@
       </w:r>
       <w:r>
         <w:rPr>
-          <w:rFonts w:ascii="Times New Roman" w:eastAsia="宋体" w:hAnsi="Times New Roman" w:cs="Times New Roman"/>
+          <w:rFonts w:ascii="Times New Roman" w:eastAsia="SimSun" w:hAnsi="Times New Roman" w:cs="Times New Roman"/>
           <w:sz w:val="24"/>
           <w:szCs w:val="24"/>
         </w:rPr>
@@ -1186,7 +1186,7 @@
       </w:r>
       <w:r>
         <w:rPr>
-          <w:rFonts w:ascii="Times New Roman" w:eastAsia="宋体" w:hAnsi="Times New Roman" w:cs="Times New Roman"/>
+          <w:rFonts w:ascii="Times New Roman" w:eastAsia="SimSun" w:hAnsi="Times New Roman" w:cs="Times New Roman"/>
           <w:sz w:val="24"/>
           <w:szCs w:val="24"/>
         </w:rPr>
@@ -1194,7 +1194,7 @@
       </w:r>
       <w:r>
         <w:rPr>
-          <w:rFonts w:ascii="Times New Roman" w:eastAsia="宋体" w:hAnsi="Times New Roman" w:cs="Times New Roman"/>
+          <w:rFonts w:ascii="Times New Roman" w:eastAsia="SimSun" w:hAnsi="Times New Roman" w:cs="Times New Roman"/>
           <w:sz w:val="24"/>
           <w:szCs w:val="24"/>
         </w:rPr>
@@ -1202,7 +1202,7 @@
       </w:r>
       <w:r>
         <w:rPr>
-          <w:rFonts w:ascii="Times New Roman" w:eastAsia="宋体" w:hAnsi="Times New Roman" w:cs="Times New Roman"/>
+          <w:rFonts w:ascii="Times New Roman" w:eastAsia="SimSun" w:hAnsi="Times New Roman" w:cs="Times New Roman"/>
           <w:b/>
           <w:color w:val="FF0000"/>
           <w:sz w:val="24"/>
@@ -1212,7 +1212,7 @@
       </w:r>
       <w:r>
         <w:rPr>
-          <w:rFonts w:ascii="Times New Roman" w:eastAsia="宋体" w:hAnsi="Times New Roman" w:cs="Times New Roman"/>
+          <w:rFonts w:ascii="Times New Roman" w:eastAsia="SimSun" w:hAnsi="Times New Roman" w:cs="Times New Roman"/>
           <w:b/>
           <w:color w:val="FF0000"/>
           <w:sz w:val="24"/>
@@ -1222,7 +1222,7 @@
       </w:r>
       <w:r>
         <w:rPr>
-          <w:rFonts w:ascii="Times New Roman" w:eastAsia="宋体" w:hAnsi="Times New Roman" w:cs="Times New Roman"/>
+          <w:rFonts w:ascii="Times New Roman" w:eastAsia="SimSun" w:hAnsi="Times New Roman" w:cs="Times New Roman"/>
           <w:b/>
           <w:color w:val="FF0000"/>
           <w:sz w:val="24"/>
@@ -1232,7 +1232,7 @@
       </w:r>
       <w:r>
         <w:rPr>
-          <w:rFonts w:ascii="Times New Roman" w:eastAsia="宋体" w:hAnsi="Times New Roman" w:cs="Times New Roman" w:hint="eastAsia"/>
+          <w:rFonts w:ascii="Times New Roman" w:eastAsia="SimSun" w:hAnsi="Times New Roman" w:cs="Times New Roman" w:hint="eastAsia"/>
           <w:b/>
           <w:color w:val="FF0000"/>
           <w:sz w:val="24"/>
@@ -1242,7 +1242,7 @@
       </w:r>
       <w:r>
         <w:rPr>
-          <w:rFonts w:ascii="Times New Roman" w:eastAsia="宋体" w:hAnsi="Times New Roman" w:cs="Times New Roman" w:hint="eastAsia"/>
+          <w:rFonts w:ascii="Times New Roman" w:eastAsia="SimSun" w:hAnsi="Times New Roman" w:cs="Times New Roman" w:hint="eastAsia"/>
           <w:b/>
           <w:color w:val="FF0000"/>
           <w:sz w:val="24"/>
@@ -1252,7 +1252,7 @@
       </w:r>
       <w:r>
         <w:rPr>
-          <w:rFonts w:ascii="Times New Roman" w:eastAsia="宋体" w:hAnsi="Times New Roman" w:cs="Times New Roman"/>
+          <w:rFonts w:ascii="Times New Roman" w:eastAsia="SimSun" w:hAnsi="Times New Roman" w:cs="Times New Roman"/>
           <w:b/>
           <w:color w:val="FF0000"/>
           <w:sz w:val="24"/>
@@ -1262,7 +1262,7 @@
       </w:r>
       <w:r>
         <w:rPr>
-          <w:rFonts w:ascii="Times New Roman" w:eastAsia="宋体" w:hAnsi="Times New Roman" w:cs="Times New Roman"/>
+          <w:rFonts w:ascii="Times New Roman" w:eastAsia="SimSun" w:hAnsi="Times New Roman" w:cs="Times New Roman"/>
           <w:b/>
           <w:color w:val="FF0000"/>
           <w:sz w:val="24"/>
@@ -1272,7 +1272,7 @@
       </w:r>
       <w:r>
         <w:rPr>
-          <w:rFonts w:ascii="Times New Roman" w:eastAsia="宋体" w:hAnsi="Times New Roman" w:cs="Times New Roman" w:hint="eastAsia"/>
+          <w:rFonts w:ascii="Times New Roman" w:eastAsia="SimSun" w:hAnsi="Times New Roman" w:cs="Times New Roman" w:hint="eastAsia"/>
           <w:b/>
           <w:color w:val="FF0000"/>
           <w:sz w:val="24"/>
@@ -1282,7 +1282,7 @@
       </w:r>
       <w:r>
         <w:rPr>
-          <w:rFonts w:ascii="Times New Roman" w:eastAsia="宋体" w:hAnsi="Times New Roman" w:cs="Times New Roman"/>
+          <w:rFonts w:ascii="Times New Roman" w:eastAsia="SimSun" w:hAnsi="Times New Roman" w:cs="Times New Roman"/>
           <w:sz w:val="24"/>
           <w:szCs w:val="24"/>
         </w:rPr>
@@ -1290,7 +1290,7 @@
       </w:r>
       <w:r>
         <w:rPr>
-          <w:rFonts w:ascii="Times New Roman" w:eastAsia="宋体" w:hAnsi="Times New Roman" w:cs="Times New Roman" w:hint="eastAsia"/>
+          <w:rFonts w:ascii="Times New Roman" w:eastAsia="SimSun" w:hAnsi="Times New Roman" w:cs="Times New Roman" w:hint="eastAsia"/>
           <w:sz w:val="24"/>
           <w:szCs w:val="24"/>
         </w:rPr>
@@ -1300,7 +1300,7 @@
     <w:p>
       <w:pPr>
         <w:rPr>
-          <w:rFonts w:ascii="Times New Roman" w:eastAsia="宋体" w:hAnsi="Times New Roman" w:cs="Times New Roman"/>
+          <w:rFonts w:ascii="Times New Roman" w:eastAsia="SimSun" w:hAnsi="Times New Roman" w:cs="Times New Roman"/>
           <w:sz w:val="24"/>
           <w:szCs w:val="24"/>
         </w:rPr>
@@ -1310,15 +1310,15 @@
       <w:pPr>
         <w:spacing w:line="360" w:lineRule="auto"/>
         <w:rPr>
-          <w:rFonts w:ascii="Times New Roman" w:eastAsia="宋体" w:hAnsi="Times New Roman" w:cs="Times New Roman"/>
-          <w:b/>
-          <w:sz w:val="24"/>
-          <w:szCs w:val="24"/>
-        </w:rPr>
-      </w:pPr>
-      <w:r>
-        <w:rPr>
-          <w:rFonts w:ascii="Times New Roman" w:eastAsia="宋体" w:hAnsi="Times New Roman" w:cs="Times New Roman"/>
+          <w:rFonts w:ascii="Times New Roman" w:eastAsia="SimSun" w:hAnsi="Times New Roman" w:cs="Times New Roman"/>
+          <w:b/>
+          <w:sz w:val="24"/>
+          <w:szCs w:val="24"/>
+        </w:rPr>
+      </w:pPr>
+      <w:r>
+        <w:rPr>
+          <w:rFonts w:ascii="Times New Roman" w:eastAsia="SimSun" w:hAnsi="Times New Roman" w:cs="Times New Roman"/>
           <w:b/>
           <w:sz w:val="24"/>
           <w:szCs w:val="24"/>
@@ -1328,7 +1328,7 @@
     </w:p>
     <w:p>
       <w:pPr>
-        <w:pStyle w:val="a3"/>
+        <w:pStyle w:val="ListParagraph"/>
         <w:numPr>
           <w:ilvl w:val="0"/>
           <w:numId w:val="3"/>
@@ -1336,14 +1336,14 @@
         <w:spacing w:line="360" w:lineRule="auto"/>
         <w:ind w:firstLineChars="0"/>
         <w:rPr>
-          <w:rFonts w:ascii="Times New Roman" w:eastAsia="宋体" w:hAnsi="Times New Roman" w:cs="Times New Roman"/>
-          <w:sz w:val="24"/>
-          <w:szCs w:val="24"/>
-        </w:rPr>
-      </w:pPr>
-      <w:r>
-        <w:rPr>
-          <w:rFonts w:ascii="Times New Roman" w:eastAsia="宋体" w:hAnsi="Times New Roman" w:cs="Times New Roman"/>
+          <w:rFonts w:ascii="Times New Roman" w:eastAsia="SimSun" w:hAnsi="Times New Roman" w:cs="Times New Roman"/>
+          <w:sz w:val="24"/>
+          <w:szCs w:val="24"/>
+        </w:rPr>
+      </w:pPr>
+      <w:r>
+        <w:rPr>
+          <w:rFonts w:ascii="Times New Roman" w:eastAsia="SimSun" w:hAnsi="Times New Roman" w:cs="Times New Roman"/>
           <w:sz w:val="24"/>
           <w:szCs w:val="24"/>
         </w:rPr>
@@ -1351,7 +1351,7 @@
       </w:r>
       <w:r>
         <w:rPr>
-          <w:rFonts w:ascii="Times New Roman" w:eastAsia="宋体" w:hAnsi="Times New Roman" w:cs="Times New Roman"/>
+          <w:rFonts w:ascii="Times New Roman" w:eastAsia="SimSun" w:hAnsi="Times New Roman" w:cs="Times New Roman"/>
           <w:sz w:val="24"/>
           <w:szCs w:val="24"/>
         </w:rPr>
@@ -1359,7 +1359,7 @@
       </w:r>
       <w:r>
         <w:rPr>
-          <w:rFonts w:ascii="Times New Roman" w:eastAsia="宋体" w:hAnsi="Times New Roman" w:cs="Times New Roman"/>
+          <w:rFonts w:ascii="Times New Roman" w:eastAsia="SimSun" w:hAnsi="Times New Roman" w:cs="Times New Roman"/>
           <w:sz w:val="24"/>
           <w:szCs w:val="24"/>
         </w:rPr>
@@ -1367,7 +1367,7 @@
       </w:r>
       <w:r>
         <w:rPr>
-          <w:rFonts w:ascii="Times New Roman" w:eastAsia="宋体" w:hAnsi="Times New Roman" w:cs="Times New Roman"/>
+          <w:rFonts w:ascii="Times New Roman" w:eastAsia="SimSun" w:hAnsi="Times New Roman" w:cs="Times New Roman"/>
           <w:sz w:val="24"/>
           <w:szCs w:val="24"/>
         </w:rPr>
@@ -1375,7 +1375,7 @@
       </w:r>
       <w:r>
         <w:rPr>
-          <w:rFonts w:ascii="Times New Roman" w:eastAsia="宋体" w:hAnsi="Times New Roman" w:cs="Times New Roman"/>
+          <w:rFonts w:ascii="Times New Roman" w:eastAsia="SimSun" w:hAnsi="Times New Roman" w:cs="Times New Roman"/>
           <w:sz w:val="24"/>
           <w:szCs w:val="24"/>
         </w:rPr>
@@ -1384,7 +1384,7 @@
     </w:p>
     <w:p>
       <w:pPr>
-        <w:pStyle w:val="a3"/>
+        <w:pStyle w:val="ListParagraph"/>
         <w:numPr>
           <w:ilvl w:val="0"/>
           <w:numId w:val="3"/>
@@ -1392,14 +1392,14 @@
         <w:spacing w:line="360" w:lineRule="auto"/>
         <w:ind w:firstLineChars="0"/>
         <w:rPr>
-          <w:rFonts w:ascii="Times New Roman" w:eastAsia="宋体" w:hAnsi="Times New Roman" w:cs="Times New Roman"/>
-          <w:sz w:val="24"/>
-          <w:szCs w:val="24"/>
-        </w:rPr>
-      </w:pPr>
-      <w:r>
-        <w:rPr>
-          <w:rFonts w:ascii="Times New Roman" w:eastAsia="宋体" w:hAnsi="Times New Roman" w:cs="Times New Roman"/>
+          <w:rFonts w:ascii="Times New Roman" w:eastAsia="SimSun" w:hAnsi="Times New Roman" w:cs="Times New Roman"/>
+          <w:sz w:val="24"/>
+          <w:szCs w:val="24"/>
+        </w:rPr>
+      </w:pPr>
+      <w:r>
+        <w:rPr>
+          <w:rFonts w:ascii="Times New Roman" w:eastAsia="SimSun" w:hAnsi="Times New Roman" w:cs="Times New Roman"/>
           <w:sz w:val="24"/>
           <w:szCs w:val="24"/>
         </w:rPr>
@@ -1407,7 +1407,7 @@
       </w:r>
       <w:r>
         <w:rPr>
-          <w:rFonts w:ascii="Times New Roman" w:eastAsia="宋体" w:hAnsi="Times New Roman" w:cs="Times New Roman"/>
+          <w:rFonts w:ascii="Times New Roman" w:eastAsia="SimSun" w:hAnsi="Times New Roman" w:cs="Times New Roman"/>
           <w:sz w:val="24"/>
           <w:szCs w:val="24"/>
         </w:rPr>
@@ -1415,7 +1415,7 @@
       </w:r>
       <w:r>
         <w:rPr>
-          <w:rFonts w:ascii="Times New Roman" w:eastAsia="宋体" w:hAnsi="Times New Roman" w:cs="Times New Roman"/>
+          <w:rFonts w:ascii="Times New Roman" w:eastAsia="SimSun" w:hAnsi="Times New Roman" w:cs="Times New Roman"/>
           <w:sz w:val="24"/>
           <w:szCs w:val="24"/>
         </w:rPr>
@@ -1423,7 +1423,7 @@
       </w:r>
       <w:r>
         <w:rPr>
-          <w:rFonts w:ascii="Times New Roman" w:eastAsia="宋体" w:hAnsi="Times New Roman" w:cs="Times New Roman"/>
+          <w:rFonts w:ascii="Times New Roman" w:eastAsia="SimSun" w:hAnsi="Times New Roman" w:cs="Times New Roman"/>
           <w:sz w:val="24"/>
           <w:szCs w:val="24"/>
         </w:rPr>
@@ -1431,7 +1431,7 @@
       </w:r>
       <w:r>
         <w:rPr>
-          <w:rFonts w:ascii="Times New Roman" w:eastAsia="宋体" w:hAnsi="Times New Roman" w:cs="Times New Roman"/>
+          <w:rFonts w:ascii="Times New Roman" w:eastAsia="SimSun" w:hAnsi="Times New Roman" w:cs="Times New Roman"/>
           <w:sz w:val="24"/>
           <w:szCs w:val="24"/>
         </w:rPr>
@@ -1439,7 +1439,7 @@
       </w:r>
       <w:r>
         <w:rPr>
-          <w:rFonts w:ascii="Times New Roman" w:eastAsia="宋体" w:hAnsi="Times New Roman" w:cs="Times New Roman"/>
+          <w:rFonts w:ascii="Times New Roman" w:eastAsia="SimSun" w:hAnsi="Times New Roman" w:cs="Times New Roman"/>
           <w:sz w:val="24"/>
           <w:szCs w:val="24"/>
         </w:rPr>
@@ -1447,7 +1447,7 @@
       </w:r>
       <w:r>
         <w:rPr>
-          <w:rFonts w:ascii="Times New Roman" w:eastAsia="宋体" w:hAnsi="Times New Roman" w:cs="Times New Roman"/>
+          <w:rFonts w:ascii="Times New Roman" w:eastAsia="SimSun" w:hAnsi="Times New Roman" w:cs="Times New Roman"/>
           <w:sz w:val="24"/>
           <w:szCs w:val="24"/>
         </w:rPr>
@@ -1455,7 +1455,7 @@
       </w:r>
       <w:r>
         <w:rPr>
-          <w:rFonts w:ascii="Times New Roman" w:eastAsia="宋体" w:hAnsi="Times New Roman" w:cs="Times New Roman"/>
+          <w:rFonts w:ascii="Times New Roman" w:eastAsia="SimSun" w:hAnsi="Times New Roman" w:cs="Times New Roman"/>
           <w:sz w:val="24"/>
           <w:szCs w:val="24"/>
         </w:rPr>
@@ -1463,17 +1463,15 @@
       </w:r>
       <w:r>
         <w:rPr>
-          <w:rFonts w:ascii="Times New Roman" w:eastAsia="宋体" w:hAnsi="Times New Roman" w:cs="Times New Roman"/>
+          <w:rFonts w:ascii="Times New Roman" w:eastAsia="SimSun" w:hAnsi="Times New Roman" w:cs="Times New Roman"/>
           <w:sz w:val="24"/>
           <w:szCs w:val="24"/>
         </w:rPr>
         <w:t>10</w:t>
       </w:r>
-      <w:bookmarkStart w:id="0" w:name="_GoBack"/>
-      <w:bookmarkEnd w:id="0"/>
-      <w:r>
-        <w:rPr>
-          <w:rFonts w:ascii="Times New Roman" w:eastAsia="宋体" w:hAnsi="Times New Roman" w:cs="Times New Roman"/>
+      <w:r>
+        <w:rPr>
+          <w:rFonts w:ascii="Times New Roman" w:eastAsia="SimSun" w:hAnsi="Times New Roman" w:cs="Times New Roman"/>
           <w:sz w:val="24"/>
           <w:szCs w:val="24"/>
         </w:rPr>
@@ -1481,7 +1479,7 @@
       </w:r>
       <w:r>
         <w:rPr>
-          <w:rFonts w:ascii="Times New Roman" w:eastAsia="宋体" w:hAnsi="Times New Roman" w:cs="Times New Roman"/>
+          <w:rFonts w:ascii="Times New Roman" w:eastAsia="SimSun" w:hAnsi="Times New Roman" w:cs="Times New Roman"/>
           <w:sz w:val="24"/>
           <w:szCs w:val="24"/>
         </w:rPr>
@@ -1490,7 +1488,7 @@
     </w:p>
     <w:p>
       <w:pPr>
-        <w:pStyle w:val="a3"/>
+        <w:pStyle w:val="ListParagraph"/>
         <w:numPr>
           <w:ilvl w:val="0"/>
           <w:numId w:val="3"/>
@@ -1498,14 +1496,14 @@
         <w:spacing w:line="360" w:lineRule="auto"/>
         <w:ind w:firstLineChars="0"/>
         <w:rPr>
-          <w:rFonts w:ascii="Times New Roman" w:eastAsia="宋体" w:hAnsi="Times New Roman" w:cs="Times New Roman"/>
-          <w:sz w:val="24"/>
-          <w:szCs w:val="24"/>
-        </w:rPr>
-      </w:pPr>
-      <w:r>
-        <w:rPr>
-          <w:rFonts w:ascii="Times New Roman" w:eastAsia="宋体" w:hAnsi="Times New Roman" w:cs="Times New Roman"/>
+          <w:rFonts w:ascii="Times New Roman" w:eastAsia="SimSun" w:hAnsi="Times New Roman" w:cs="Times New Roman"/>
+          <w:sz w:val="24"/>
+          <w:szCs w:val="24"/>
+        </w:rPr>
+      </w:pPr>
+      <w:r>
+        <w:rPr>
+          <w:rFonts w:ascii="Times New Roman" w:eastAsia="SimSun" w:hAnsi="Times New Roman" w:cs="Times New Roman"/>
           <w:sz w:val="24"/>
           <w:szCs w:val="24"/>
         </w:rPr>
@@ -1513,7 +1511,7 @@
       </w:r>
       <w:r>
         <w:rPr>
-          <w:rFonts w:ascii="Times New Roman" w:eastAsia="宋体" w:hAnsi="Times New Roman" w:cs="Times New Roman"/>
+          <w:rFonts w:ascii="Times New Roman" w:eastAsia="SimSun" w:hAnsi="Times New Roman" w:cs="Times New Roman"/>
           <w:sz w:val="24"/>
           <w:szCs w:val="24"/>
         </w:rPr>
@@ -1521,7 +1519,7 @@
       </w:r>
       <w:r>
         <w:rPr>
-          <w:rFonts w:ascii="Times New Roman" w:eastAsia="宋体" w:hAnsi="Times New Roman" w:cs="Times New Roman"/>
+          <w:rFonts w:ascii="Times New Roman" w:eastAsia="SimSun" w:hAnsi="Times New Roman" w:cs="Times New Roman"/>
           <w:sz w:val="24"/>
           <w:szCs w:val="24"/>
         </w:rPr>
@@ -1529,7 +1527,7 @@
       </w:r>
       <w:r>
         <w:rPr>
-          <w:rFonts w:ascii="Times New Roman" w:eastAsia="宋体" w:hAnsi="Times New Roman" w:cs="Times New Roman"/>
+          <w:rFonts w:ascii="Times New Roman" w:eastAsia="SimSun" w:hAnsi="Times New Roman" w:cs="Times New Roman"/>
           <w:sz w:val="24"/>
           <w:szCs w:val="24"/>
         </w:rPr>
@@ -1537,7 +1535,7 @@
       </w:r>
       <w:r>
         <w:rPr>
-          <w:rFonts w:ascii="Times New Roman" w:eastAsia="宋体" w:hAnsi="Times New Roman" w:cs="Times New Roman"/>
+          <w:rFonts w:ascii="Times New Roman" w:eastAsia="SimSun" w:hAnsi="Times New Roman" w:cs="Times New Roman"/>
           <w:sz w:val="24"/>
           <w:szCs w:val="24"/>
         </w:rPr>
@@ -1545,7 +1543,7 @@
       </w:r>
       <w:r>
         <w:rPr>
-          <w:rFonts w:ascii="Times New Roman" w:eastAsia="宋体" w:hAnsi="Times New Roman" w:cs="Times New Roman"/>
+          <w:rFonts w:ascii="Times New Roman" w:eastAsia="SimSun" w:hAnsi="Times New Roman" w:cs="Times New Roman"/>
           <w:sz w:val="24"/>
           <w:szCs w:val="24"/>
         </w:rPr>
@@ -1554,7 +1552,7 @@
     </w:p>
     <w:p>
       <w:pPr>
-        <w:pStyle w:val="a3"/>
+        <w:pStyle w:val="ListParagraph"/>
         <w:numPr>
           <w:ilvl w:val="0"/>
           <w:numId w:val="3"/>
@@ -1562,14 +1560,14 @@
         <w:spacing w:line="360" w:lineRule="auto"/>
         <w:ind w:firstLineChars="0"/>
         <w:rPr>
-          <w:rFonts w:ascii="Times New Roman" w:eastAsia="宋体" w:hAnsi="Times New Roman" w:cs="Times New Roman"/>
-          <w:sz w:val="24"/>
-          <w:szCs w:val="24"/>
-        </w:rPr>
-      </w:pPr>
-      <w:r>
-        <w:rPr>
-          <w:rFonts w:ascii="Times New Roman" w:eastAsia="宋体" w:hAnsi="Times New Roman" w:cs="Times New Roman"/>
+          <w:rFonts w:ascii="Times New Roman" w:eastAsia="SimSun" w:hAnsi="Times New Roman" w:cs="Times New Roman"/>
+          <w:sz w:val="24"/>
+          <w:szCs w:val="24"/>
+        </w:rPr>
+      </w:pPr>
+      <w:r>
+        <w:rPr>
+          <w:rFonts w:ascii="Times New Roman" w:eastAsia="SimSun" w:hAnsi="Times New Roman" w:cs="Times New Roman"/>
           <w:sz w:val="24"/>
           <w:szCs w:val="24"/>
         </w:rPr>
@@ -1577,7 +1575,7 @@
       </w:r>
       <w:r>
         <w:rPr>
-          <w:rFonts w:ascii="Times New Roman" w:eastAsia="宋体" w:hAnsi="Times New Roman" w:cs="Times New Roman"/>
+          <w:rFonts w:ascii="Times New Roman" w:eastAsia="SimSun" w:hAnsi="Times New Roman" w:cs="Times New Roman"/>
           <w:sz w:val="24"/>
           <w:szCs w:val="24"/>
         </w:rPr>
@@ -1585,7 +1583,7 @@
       </w:r>
       <w:r>
         <w:rPr>
-          <w:rFonts w:ascii="Times New Roman" w:eastAsia="宋体" w:hAnsi="Times New Roman" w:cs="Times New Roman"/>
+          <w:rFonts w:ascii="Times New Roman" w:eastAsia="SimSun" w:hAnsi="Times New Roman" w:cs="Times New Roman"/>
           <w:sz w:val="24"/>
           <w:szCs w:val="24"/>
         </w:rPr>
@@ -1593,7 +1591,7 @@
       </w:r>
       <w:r>
         <w:rPr>
-          <w:rFonts w:ascii="Times New Roman" w:eastAsia="宋体" w:hAnsi="Times New Roman" w:cs="Times New Roman"/>
+          <w:rFonts w:ascii="Times New Roman" w:eastAsia="SimSun" w:hAnsi="Times New Roman" w:cs="Times New Roman"/>
           <w:sz w:val="24"/>
           <w:szCs w:val="24"/>
         </w:rPr>
@@ -1601,7 +1599,7 @@
       </w:r>
       <w:r>
         <w:rPr>
-          <w:rFonts w:ascii="Times New Roman" w:eastAsia="宋体" w:hAnsi="Times New Roman" w:cs="Times New Roman"/>
+          <w:rFonts w:ascii="Times New Roman" w:eastAsia="SimSun" w:hAnsi="Times New Roman" w:cs="Times New Roman"/>
           <w:sz w:val="24"/>
           <w:szCs w:val="24"/>
         </w:rPr>
@@ -1609,7 +1607,7 @@
       </w:r>
       <w:r>
         <w:rPr>
-          <w:rFonts w:ascii="Times New Roman" w:eastAsia="宋体" w:hAnsi="Times New Roman" w:cs="Times New Roman" w:hint="eastAsia"/>
+          <w:rFonts w:ascii="Times New Roman" w:eastAsia="SimSun" w:hAnsi="Times New Roman" w:cs="Times New Roman" w:hint="eastAsia"/>
           <w:sz w:val="24"/>
           <w:szCs w:val="24"/>
         </w:rPr>
@@ -1625,7 +1623,7 @@
       </w:r>
       <w:r>
         <w:rPr>
-          <w:rFonts w:ascii="Times New Roman" w:eastAsia="宋体" w:hAnsi="Times New Roman" w:cs="Times New Roman" w:hint="eastAsia"/>
+          <w:rFonts w:ascii="Times New Roman" w:eastAsia="SimSun" w:hAnsi="Times New Roman" w:cs="Times New Roman" w:hint="eastAsia"/>
           <w:sz w:val="24"/>
           <w:szCs w:val="24"/>
         </w:rPr>
@@ -1633,7 +1631,7 @@
       </w:r>
       <w:r>
         <w:rPr>
-          <w:rFonts w:ascii="Times New Roman" w:eastAsia="宋体" w:hAnsi="Times New Roman" w:cs="Times New Roman" w:hint="eastAsia"/>
+          <w:rFonts w:ascii="Times New Roman" w:eastAsia="SimSun" w:hAnsi="Times New Roman" w:cs="Times New Roman" w:hint="eastAsia"/>
           <w:sz w:val="24"/>
           <w:szCs w:val="24"/>
         </w:rPr>
@@ -1641,7 +1639,7 @@
       </w:r>
       <w:r>
         <w:rPr>
-          <w:rFonts w:ascii="Times New Roman" w:eastAsia="宋体" w:hAnsi="Times New Roman" w:cs="Times New Roman" w:hint="eastAsia"/>
+          <w:rFonts w:ascii="Times New Roman" w:eastAsia="SimSun" w:hAnsi="Times New Roman" w:cs="Times New Roman" w:hint="eastAsia"/>
           <w:sz w:val="24"/>
           <w:szCs w:val="24"/>
         </w:rPr>
@@ -1649,7 +1647,7 @@
       </w:r>
       <w:r>
         <w:rPr>
-          <w:rFonts w:ascii="Times New Roman" w:eastAsia="宋体" w:hAnsi="Times New Roman" w:cs="Times New Roman" w:hint="eastAsia"/>
+          <w:rFonts w:ascii="Times New Roman" w:eastAsia="SimSun" w:hAnsi="Times New Roman" w:cs="Times New Roman" w:hint="eastAsia"/>
           <w:sz w:val="24"/>
           <w:szCs w:val="24"/>
         </w:rPr>
@@ -1657,7 +1655,7 @@
       </w:r>
       <w:r>
         <w:rPr>
-          <w:rFonts w:ascii="Times New Roman" w:eastAsia="宋体" w:hAnsi="Times New Roman" w:cs="Times New Roman" w:hint="eastAsia"/>
+          <w:rFonts w:ascii="Times New Roman" w:eastAsia="SimSun" w:hAnsi="Times New Roman" w:cs="Times New Roman" w:hint="eastAsia"/>
           <w:sz w:val="24"/>
           <w:szCs w:val="24"/>
         </w:rPr>
@@ -1665,7 +1663,7 @@
       </w:r>
       <w:r>
         <w:rPr>
-          <w:rFonts w:ascii="Times New Roman" w:eastAsia="宋体" w:hAnsi="Times New Roman" w:cs="Times New Roman" w:hint="eastAsia"/>
+          <w:rFonts w:ascii="Times New Roman" w:eastAsia="SimSun" w:hAnsi="Times New Roman" w:cs="Times New Roman" w:hint="eastAsia"/>
           <w:sz w:val="24"/>
           <w:szCs w:val="24"/>
         </w:rPr>
@@ -1673,7 +1671,7 @@
       </w:r>
       <w:r>
         <w:rPr>
-          <w:rFonts w:ascii="Times New Roman" w:eastAsia="宋体" w:hAnsi="Times New Roman" w:cs="Times New Roman" w:hint="eastAsia"/>
+          <w:rFonts w:ascii="Times New Roman" w:eastAsia="SimSun" w:hAnsi="Times New Roman" w:cs="Times New Roman" w:hint="eastAsia"/>
           <w:sz w:val="24"/>
           <w:szCs w:val="24"/>
         </w:rPr>
@@ -1682,7 +1680,7 @@
     </w:p>
     <w:p>
       <w:pPr>
-        <w:pStyle w:val="a3"/>
+        <w:pStyle w:val="ListParagraph"/>
         <w:numPr>
           <w:ilvl w:val="0"/>
           <w:numId w:val="7"/>
@@ -1690,14 +1688,14 @@
         <w:spacing w:line="360" w:lineRule="auto"/>
         <w:ind w:left="426" w:firstLineChars="0"/>
         <w:rPr>
-          <w:rFonts w:ascii="Times New Roman" w:eastAsia="宋体" w:hAnsi="Times New Roman" w:cs="Times New Roman"/>
-          <w:sz w:val="24"/>
-          <w:szCs w:val="24"/>
-        </w:rPr>
-      </w:pPr>
-      <w:r>
-        <w:rPr>
-          <w:rFonts w:ascii="Times New Roman" w:eastAsia="宋体" w:hAnsi="Times New Roman" w:cs="Times New Roman" w:hint="eastAsia"/>
+          <w:rFonts w:ascii="Times New Roman" w:eastAsia="SimSun" w:hAnsi="Times New Roman" w:cs="Times New Roman"/>
+          <w:sz w:val="24"/>
+          <w:szCs w:val="24"/>
+        </w:rPr>
+      </w:pPr>
+      <w:r>
+        <w:rPr>
+          <w:rFonts w:ascii="Times New Roman" w:eastAsia="SimSun" w:hAnsi="Times New Roman" w:cs="Times New Roman" w:hint="eastAsia"/>
           <w:sz w:val="24"/>
           <w:szCs w:val="24"/>
         </w:rPr>
@@ -1705,7 +1703,7 @@
       </w:r>
       <w:r>
         <w:rPr>
-          <w:rFonts w:ascii="Times New Roman" w:eastAsia="宋体" w:hAnsi="Times New Roman" w:cs="Times New Roman" w:hint="eastAsia"/>
+          <w:rFonts w:ascii="Times New Roman" w:eastAsia="SimSun" w:hAnsi="Times New Roman" w:cs="Times New Roman" w:hint="eastAsia"/>
           <w:sz w:val="24"/>
           <w:szCs w:val="24"/>
         </w:rPr>
@@ -1714,7 +1712,7 @@
     </w:p>
     <w:p>
       <w:pPr>
-        <w:pStyle w:val="a3"/>
+        <w:pStyle w:val="ListParagraph"/>
         <w:numPr>
           <w:ilvl w:val="0"/>
           <w:numId w:val="7"/>
@@ -1722,14 +1720,14 @@
         <w:spacing w:line="360" w:lineRule="auto"/>
         <w:ind w:left="426" w:firstLineChars="0"/>
         <w:rPr>
-          <w:rFonts w:ascii="Times New Roman" w:eastAsia="宋体" w:hAnsi="Times New Roman" w:cs="Times New Roman"/>
-          <w:sz w:val="24"/>
-          <w:szCs w:val="24"/>
-        </w:rPr>
-      </w:pPr>
-      <w:r>
-        <w:rPr>
-          <w:rFonts w:ascii="Times New Roman" w:eastAsia="宋体" w:hAnsi="Times New Roman" w:cs="Times New Roman"/>
+          <w:rFonts w:ascii="Times New Roman" w:eastAsia="SimSun" w:hAnsi="Times New Roman" w:cs="Times New Roman"/>
+          <w:sz w:val="24"/>
+          <w:szCs w:val="24"/>
+        </w:rPr>
+      </w:pPr>
+      <w:r>
+        <w:rPr>
+          <w:rFonts w:ascii="Times New Roman" w:eastAsia="SimSun" w:hAnsi="Times New Roman" w:cs="Times New Roman"/>
           <w:sz w:val="24"/>
           <w:szCs w:val="24"/>
         </w:rPr>
@@ -1738,7 +1736,7 @@
       </w:r>
       <w:r>
         <w:rPr>
-          <w:rFonts w:ascii="Times New Roman" w:eastAsia="宋体" w:hAnsi="Times New Roman" w:cs="Times New Roman"/>
+          <w:rFonts w:ascii="Times New Roman" w:eastAsia="SimSun" w:hAnsi="Times New Roman" w:cs="Times New Roman"/>
           <w:sz w:val="24"/>
           <w:szCs w:val="24"/>
         </w:rPr>
@@ -1746,7 +1744,7 @@
       </w:r>
       <w:r>
         <w:rPr>
-          <w:rFonts w:ascii="Times New Roman" w:eastAsia="宋体" w:hAnsi="Times New Roman" w:cs="Times New Roman" w:hint="eastAsia"/>
+          <w:rFonts w:ascii="Times New Roman" w:eastAsia="SimSun" w:hAnsi="Times New Roman" w:cs="Times New Roman" w:hint="eastAsia"/>
           <w:sz w:val="24"/>
           <w:szCs w:val="24"/>
         </w:rPr>
@@ -1755,7 +1753,7 @@
     </w:p>
     <w:p>
       <w:pPr>
-        <w:pStyle w:val="a3"/>
+        <w:pStyle w:val="ListParagraph"/>
         <w:numPr>
           <w:ilvl w:val="0"/>
           <w:numId w:val="7"/>
@@ -1763,14 +1761,14 @@
         <w:spacing w:line="360" w:lineRule="auto"/>
         <w:ind w:left="426" w:firstLineChars="0"/>
         <w:rPr>
-          <w:rFonts w:ascii="Times New Roman" w:eastAsia="宋体" w:hAnsi="Times New Roman" w:cs="Times New Roman"/>
-          <w:sz w:val="24"/>
-          <w:szCs w:val="24"/>
-        </w:rPr>
-      </w:pPr>
-      <w:r>
-        <w:rPr>
-          <w:rFonts w:ascii="Times New Roman" w:eastAsia="宋体" w:hAnsi="Times New Roman" w:cs="Times New Roman"/>
+          <w:rFonts w:ascii="Times New Roman" w:eastAsia="SimSun" w:hAnsi="Times New Roman" w:cs="Times New Roman"/>
+          <w:sz w:val="24"/>
+          <w:szCs w:val="24"/>
+        </w:rPr>
+      </w:pPr>
+      <w:r>
+        <w:rPr>
+          <w:rFonts w:ascii="Times New Roman" w:eastAsia="SimSun" w:hAnsi="Times New Roman" w:cs="Times New Roman"/>
           <w:sz w:val="24"/>
           <w:szCs w:val="24"/>
         </w:rPr>
@@ -1778,7 +1776,7 @@
       </w:r>
       <w:r>
         <w:rPr>
-          <w:rFonts w:ascii="Times New Roman" w:eastAsia="宋体" w:hAnsi="Times New Roman" w:cs="Times New Roman" w:hint="eastAsia"/>
+          <w:rFonts w:ascii="Times New Roman" w:eastAsia="SimSun" w:hAnsi="Times New Roman" w:cs="Times New Roman" w:hint="eastAsia"/>
           <w:sz w:val="24"/>
           <w:szCs w:val="24"/>
         </w:rPr>
@@ -1787,7 +1785,7 @@
     </w:p>
     <w:p>
       <w:pPr>
-        <w:pStyle w:val="a3"/>
+        <w:pStyle w:val="ListParagraph"/>
         <w:numPr>
           <w:ilvl w:val="0"/>
           <w:numId w:val="7"/>
@@ -1795,14 +1793,14 @@
         <w:spacing w:line="360" w:lineRule="auto"/>
         <w:ind w:left="426" w:firstLineChars="0"/>
         <w:rPr>
-          <w:rFonts w:ascii="Times New Roman" w:eastAsia="宋体" w:hAnsi="Times New Roman" w:cs="Times New Roman"/>
-          <w:sz w:val="24"/>
-          <w:szCs w:val="24"/>
-        </w:rPr>
-      </w:pPr>
-      <w:r>
-        <w:rPr>
-          <w:rFonts w:ascii="Times New Roman" w:eastAsia="宋体" w:hAnsi="Times New Roman" w:cs="Times New Roman"/>
+          <w:rFonts w:ascii="Times New Roman" w:eastAsia="SimSun" w:hAnsi="Times New Roman" w:cs="Times New Roman"/>
+          <w:sz w:val="24"/>
+          <w:szCs w:val="24"/>
+        </w:rPr>
+      </w:pPr>
+      <w:r>
+        <w:rPr>
+          <w:rFonts w:ascii="Times New Roman" w:eastAsia="SimSun" w:hAnsi="Times New Roman" w:cs="Times New Roman"/>
           <w:sz w:val="24"/>
           <w:szCs w:val="24"/>
         </w:rPr>
@@ -1810,7 +1808,7 @@
       </w:r>
       <w:r>
         <w:rPr>
-          <w:rFonts w:ascii="Times New Roman" w:eastAsia="宋体" w:hAnsi="Times New Roman" w:cs="Times New Roman"/>
+          <w:rFonts w:ascii="Times New Roman" w:eastAsia="SimSun" w:hAnsi="Times New Roman" w:cs="Times New Roman"/>
           <w:sz w:val="24"/>
           <w:szCs w:val="24"/>
         </w:rPr>
@@ -1818,7 +1816,7 @@
       </w:r>
       <w:r>
         <w:rPr>
-          <w:rFonts w:ascii="Times New Roman" w:eastAsia="宋体" w:hAnsi="Times New Roman" w:cs="Times New Roman"/>
+          <w:rFonts w:ascii="Times New Roman" w:eastAsia="SimSun" w:hAnsi="Times New Roman" w:cs="Times New Roman"/>
           <w:sz w:val="24"/>
           <w:szCs w:val="24"/>
         </w:rPr>
@@ -1826,7 +1824,7 @@
       </w:r>
       <w:r>
         <w:rPr>
-          <w:rFonts w:ascii="Times New Roman" w:eastAsia="宋体" w:hAnsi="Times New Roman" w:cs="Times New Roman"/>
+          <w:rFonts w:ascii="Times New Roman" w:eastAsia="SimSun" w:hAnsi="Times New Roman" w:cs="Times New Roman"/>
           <w:sz w:val="24"/>
           <w:szCs w:val="24"/>
         </w:rPr>
@@ -1834,7 +1832,7 @@
       </w:r>
       <w:r>
         <w:rPr>
-          <w:rFonts w:ascii="Times New Roman" w:eastAsia="宋体" w:hAnsi="Times New Roman" w:cs="Times New Roman"/>
+          <w:rFonts w:ascii="Times New Roman" w:eastAsia="SimSun" w:hAnsi="Times New Roman" w:cs="Times New Roman"/>
           <w:sz w:val="24"/>
           <w:szCs w:val="24"/>
         </w:rPr>
@@ -1842,7 +1840,7 @@
       </w:r>
       <w:r>
         <w:rPr>
-          <w:rFonts w:ascii="Times New Roman" w:eastAsia="宋体" w:hAnsi="Times New Roman" w:cs="Times New Roman"/>
+          <w:rFonts w:ascii="Times New Roman" w:eastAsia="SimSun" w:hAnsi="Times New Roman" w:cs="Times New Roman"/>
           <w:sz w:val="24"/>
           <w:szCs w:val="24"/>
         </w:rPr>
@@ -1850,7 +1848,7 @@
       </w:r>
       <w:r>
         <w:rPr>
-          <w:rFonts w:ascii="Times New Roman" w:eastAsia="宋体" w:hAnsi="Times New Roman" w:cs="Times New Roman"/>
+          <w:rFonts w:ascii="Times New Roman" w:eastAsia="SimSun" w:hAnsi="Times New Roman" w:cs="Times New Roman"/>
           <w:sz w:val="24"/>
           <w:szCs w:val="24"/>
         </w:rPr>
@@ -1858,7 +1856,7 @@
       </w:r>
       <w:r>
         <w:rPr>
-          <w:rFonts w:ascii="Times New Roman" w:eastAsia="宋体" w:hAnsi="Times New Roman" w:cs="Times New Roman" w:hint="eastAsia"/>
+          <w:rFonts w:ascii="Times New Roman" w:eastAsia="SimSun" w:hAnsi="Times New Roman" w:cs="Times New Roman" w:hint="eastAsia"/>
           <w:sz w:val="24"/>
           <w:szCs w:val="24"/>
         </w:rPr>
@@ -1876,7 +1874,7 @@
 </file>
 
 <file path=word/endnotes.xml><?xml version="1.0" encoding="utf-8"?>
-<w:endnotes xmlns:wpc="http://schemas.microsoft.com/office/word/2010/wordprocessingCanvas" xmlns:cx="http://schemas.microsoft.com/office/drawing/2014/chartex" xmlns:cx1="http://schemas.microsoft.com/office/drawing/2015/9/8/chartex" xmlns:mc="http://schemas.openxmlformats.org/markup-compatibility/2006" xmlns:o="urn:schemas-microsoft-com:office:office" xmlns:r="http://schemas.openxmlformats.org/officeDocument/2006/relationships" xmlns:m="http://schemas.openxmlformats.org/officeDocument/2006/math" xmlns:v="urn:schemas-microsoft-com:vml" xmlns:wp14="http://schemas.microsoft.com/office/word/2010/wordprocessingDrawing" xmlns:wp="http://schemas.openxmlformats.org/drawingml/2006/wordprocessingDrawing" xmlns:w10="urn:schemas-microsoft-com:office:word" xmlns:w="http://schemas.openxmlformats.org/wordprocessingml/2006/main" xmlns:w14="http://schemas.microsoft.com/office/word/2010/wordml" xmlns:w15="http://schemas.microsoft.com/office/word/2012/wordml" xmlns:w16se="http://schemas.microsoft.com/office/word/2015/wordml/symex" xmlns:wpg="http://schemas.microsoft.com/office/word/2010/wordprocessingGroup" xmlns:wpi="http://schemas.microsoft.com/office/word/2010/wordprocessingInk" xmlns:wne="http://schemas.microsoft.com/office/word/2006/wordml" xmlns:wps="http://schemas.microsoft.com/office/word/2010/wordprocessingShape" mc:Ignorable="w14 w15 w16se wp14">
+<w:endnotes xmlns:wpc="http://schemas.microsoft.com/office/word/2010/wordprocessingCanvas" xmlns:cx="http://schemas.microsoft.com/office/drawing/2014/chartex" xmlns:cx1="http://schemas.microsoft.com/office/drawing/2015/9/8/chartex" xmlns:cx2="http://schemas.microsoft.com/office/drawing/2015/10/21/chartex" xmlns:cx3="http://schemas.microsoft.com/office/drawing/2016/5/9/chartex" xmlns:cx4="http://schemas.microsoft.com/office/drawing/2016/5/10/chartex" xmlns:cx5="http://schemas.microsoft.com/office/drawing/2016/5/11/chartex" xmlns:cx6="http://schemas.microsoft.com/office/drawing/2016/5/12/chartex" xmlns:cx7="http://schemas.microsoft.com/office/drawing/2016/5/13/chartex" xmlns:cx8="http://schemas.microsoft.com/office/drawing/2016/5/14/chartex" xmlns:mc="http://schemas.openxmlformats.org/markup-compatibility/2006" xmlns:aink="http://schemas.microsoft.com/office/drawing/2016/ink" xmlns:am3d="http://schemas.microsoft.com/office/drawing/2017/model3d" xmlns:o="urn:schemas-microsoft-com:office:office" xmlns:r="http://schemas.openxmlformats.org/officeDocument/2006/relationships" xmlns:m="http://schemas.openxmlformats.org/officeDocument/2006/math" xmlns:v="urn:schemas-microsoft-com:vml" xmlns:wp14="http://schemas.microsoft.com/office/word/2010/wordprocessingDrawing" xmlns:wp="http://schemas.openxmlformats.org/drawingml/2006/wordprocessingDrawing" xmlns:w10="urn:schemas-microsoft-com:office:word" xmlns:w="http://schemas.openxmlformats.org/wordprocessingml/2006/main" xmlns:w14="http://schemas.microsoft.com/office/word/2010/wordml" xmlns:w15="http://schemas.microsoft.com/office/word/2012/wordml" xmlns:w16cex="http://schemas.microsoft.com/office/word/2018/wordml/cex" xmlns:w16cid="http://schemas.microsoft.com/office/word/2016/wordml/cid" xmlns:w16="http://schemas.microsoft.com/office/word/2018/wordml" xmlns:w16sdtdh="http://schemas.microsoft.com/office/word/2020/wordml/sdtdatahash" xmlns:w16se="http://schemas.microsoft.com/office/word/2015/wordml/symex" xmlns:wpg="http://schemas.microsoft.com/office/word/2010/wordprocessingGroup" xmlns:wpi="http://schemas.microsoft.com/office/word/2010/wordprocessingInk" xmlns:wne="http://schemas.microsoft.com/office/word/2006/wordml" xmlns:wps="http://schemas.microsoft.com/office/word/2010/wordprocessingShape" mc:Ignorable="w14 w15 w16se w16cid w16 w16cex w16sdtdh wp14">
   <w:endnote w:type="separator" w:id="-1">
     <w:p>
       <w:r>
@@ -1895,7 +1893,7 @@
 </file>
 
 <file path=word/footnotes.xml><?xml version="1.0" encoding="utf-8"?>
-<w:footnotes xmlns:wpc="http://schemas.microsoft.com/office/word/2010/wordprocessingCanvas" xmlns:cx="http://schemas.microsoft.com/office/drawing/2014/chartex" xmlns:cx1="http://schemas.microsoft.com/office/drawing/2015/9/8/chartex" xmlns:mc="http://schemas.openxmlformats.org/markup-compatibility/2006" xmlns:o="urn:schemas-microsoft-com:office:office" xmlns:r="http://schemas.openxmlformats.org/officeDocument/2006/relationships" xmlns:m="http://schemas.openxmlformats.org/officeDocument/2006/math" xmlns:v="urn:schemas-microsoft-com:vml" xmlns:wp14="http://schemas.microsoft.com/office/word/2010/wordprocessingDrawing" xmlns:wp="http://schemas.openxmlformats.org/drawingml/2006/wordprocessingDrawing" xmlns:w10="urn:schemas-microsoft-com:office:word" xmlns:w="http://schemas.openxmlformats.org/wordprocessingml/2006/main" xmlns:w14="http://schemas.microsoft.com/office/word/2010/wordml" xmlns:w15="http://schemas.microsoft.com/office/word/2012/wordml" xmlns:w16se="http://schemas.microsoft.com/office/word/2015/wordml/symex" xmlns:wpg="http://schemas.microsoft.com/office/word/2010/wordprocessingGroup" xmlns:wpi="http://schemas.microsoft.com/office/word/2010/wordprocessingInk" xmlns:wne="http://schemas.microsoft.com/office/word/2006/wordml" xmlns:wps="http://schemas.microsoft.com/office/word/2010/wordprocessingShape" mc:Ignorable="w14 w15 w16se wp14">
+<w:footnotes xmlns:wpc="http://schemas.microsoft.com/office/word/2010/wordprocessingCanvas" xmlns:cx="http://schemas.microsoft.com/office/drawing/2014/chartex" xmlns:cx1="http://schemas.microsoft.com/office/drawing/2015/9/8/chartex" xmlns:cx2="http://schemas.microsoft.com/office/drawing/2015/10/21/chartex" xmlns:cx3="http://schemas.microsoft.com/office/drawing/2016/5/9/chartex" xmlns:cx4="http://schemas.microsoft.com/office/drawing/2016/5/10/chartex" xmlns:cx5="http://schemas.microsoft.com/office/drawing/2016/5/11/chartex" xmlns:cx6="http://schemas.microsoft.com/office/drawing/2016/5/12/chartex" xmlns:cx7="http://schemas.microsoft.com/office/drawing/2016/5/13/chartex" xmlns:cx8="http://schemas.microsoft.com/office/drawing/2016/5/14/chartex" xmlns:mc="http://schemas.openxmlformats.org/markup-compatibility/2006" xmlns:aink="http://schemas.microsoft.com/office/drawing/2016/ink" xmlns:am3d="http://schemas.microsoft.com/office/drawing/2017/model3d" xmlns:o="urn:schemas-microsoft-com:office:office" xmlns:r="http://schemas.openxmlformats.org/officeDocument/2006/relationships" xmlns:m="http://schemas.openxmlformats.org/officeDocument/2006/math" xmlns:v="urn:schemas-microsoft-com:vml" xmlns:wp14="http://schemas.microsoft.com/office/word/2010/wordprocessingDrawing" xmlns:wp="http://schemas.openxmlformats.org/drawingml/2006/wordprocessingDrawing" xmlns:w10="urn:schemas-microsoft-com:office:word" xmlns:w="http://schemas.openxmlformats.org/wordprocessingml/2006/main" xmlns:w14="http://schemas.microsoft.com/office/word/2010/wordml" xmlns:w15="http://schemas.microsoft.com/office/word/2012/wordml" xmlns:w16cex="http://schemas.microsoft.com/office/word/2018/wordml/cex" xmlns:w16cid="http://schemas.microsoft.com/office/word/2016/wordml/cid" xmlns:w16="http://schemas.microsoft.com/office/word/2018/wordml" xmlns:w16sdtdh="http://schemas.microsoft.com/office/word/2020/wordml/sdtdatahash" xmlns:w16se="http://schemas.microsoft.com/office/word/2015/wordml/symex" xmlns:wpg="http://schemas.microsoft.com/office/word/2010/wordprocessingGroup" xmlns:wpi="http://schemas.microsoft.com/office/word/2010/wordprocessingInk" xmlns:wne="http://schemas.microsoft.com/office/word/2006/wordml" xmlns:wps="http://schemas.microsoft.com/office/word/2010/wordprocessingShape" mc:Ignorable="w14 w15 w16se w16cid w16 w16cex w16sdtdh wp14">
   <w:footnote w:type="separator" w:id="-1">
     <w:p>
       <w:r>
@@ -1914,7 +1912,7 @@
 </file>
 
 <file path=word/numbering.xml><?xml version="1.0" encoding="utf-8"?>
-<w:numbering xmlns:wpc="http://schemas.microsoft.com/office/word/2010/wordprocessingCanvas" xmlns:cx="http://schemas.microsoft.com/office/drawing/2014/chartex" xmlns:cx1="http://schemas.microsoft.com/office/drawing/2015/9/8/chartex" xmlns:mc="http://schemas.openxmlformats.org/markup-compatibility/2006" xmlns:o="urn:schemas-microsoft-com:office:office" xmlns:r="http://schemas.openxmlformats.org/officeDocument/2006/relationships" xmlns:m="http://schemas.openxmlformats.org/officeDocument/2006/math" xmlns:v="urn:schemas-microsoft-com:vml" xmlns:wp14="http://schemas.microsoft.com/office/word/2010/wordprocessingDrawing" xmlns:wp="http://schemas.openxmlformats.org/drawingml/2006/wordprocessingDrawing" xmlns:w10="urn:schemas-microsoft-com:office:word" xmlns:w="http://schemas.openxmlformats.org/wordprocessingml/2006/main" xmlns:w14="http://schemas.microsoft.com/office/word/2010/wordml" xmlns:w15="http://schemas.microsoft.com/office/word/2012/wordml" xmlns:w16se="http://schemas.microsoft.com/office/word/2015/wordml/symex" xmlns:wpg="http://schemas.microsoft.com/office/word/2010/wordprocessingGroup" xmlns:wpi="http://schemas.microsoft.com/office/word/2010/wordprocessingInk" xmlns:wne="http://schemas.microsoft.com/office/word/2006/wordml" xmlns:wps="http://schemas.microsoft.com/office/word/2010/wordprocessingShape" mc:Ignorable="w14 w15 w16se wp14">
+<w:numbering xmlns:wpc="http://schemas.microsoft.com/office/word/2010/wordprocessingCanvas" xmlns:cx="http://schemas.microsoft.com/office/drawing/2014/chartex" xmlns:cx1="http://schemas.microsoft.com/office/drawing/2015/9/8/chartex" xmlns:cx2="http://schemas.microsoft.com/office/drawing/2015/10/21/chartex" xmlns:cx3="http://schemas.microsoft.com/office/drawing/2016/5/9/chartex" xmlns:cx4="http://schemas.microsoft.com/office/drawing/2016/5/10/chartex" xmlns:cx5="http://schemas.microsoft.com/office/drawing/2016/5/11/chartex" xmlns:cx6="http://schemas.microsoft.com/office/drawing/2016/5/12/chartex" xmlns:cx7="http://schemas.microsoft.com/office/drawing/2016/5/13/chartex" xmlns:cx8="http://schemas.microsoft.com/office/drawing/2016/5/14/chartex" xmlns:mc="http://schemas.openxmlformats.org/markup-compatibility/2006" xmlns:aink="http://schemas.microsoft.com/office/drawing/2016/ink" xmlns:am3d="http://schemas.microsoft.com/office/drawing/2017/model3d" xmlns:o="urn:schemas-microsoft-com:office:office" xmlns:r="http://schemas.openxmlformats.org/officeDocument/2006/relationships" xmlns:m="http://schemas.openxmlformats.org/officeDocument/2006/math" xmlns:v="urn:schemas-microsoft-com:vml" xmlns:wp14="http://schemas.microsoft.com/office/word/2010/wordprocessingDrawing" xmlns:wp="http://schemas.openxmlformats.org/drawingml/2006/wordprocessingDrawing" xmlns:w10="urn:schemas-microsoft-com:office:word" xmlns:w="http://schemas.openxmlformats.org/wordprocessingml/2006/main" xmlns:w14="http://schemas.microsoft.com/office/word/2010/wordml" xmlns:w15="http://schemas.microsoft.com/office/word/2012/wordml" xmlns:w16cex="http://schemas.microsoft.com/office/word/2018/wordml/cex" xmlns:w16cid="http://schemas.microsoft.com/office/word/2016/wordml/cid" xmlns:w16="http://schemas.microsoft.com/office/word/2018/wordml" xmlns:w16sdtdh="http://schemas.microsoft.com/office/word/2020/wordml/sdtdatahash" xmlns:w16se="http://schemas.microsoft.com/office/word/2015/wordml/symex" xmlns:wpg="http://schemas.microsoft.com/office/word/2010/wordprocessingGroup" xmlns:wpi="http://schemas.microsoft.com/office/word/2010/wordprocessingInk" xmlns:wne="http://schemas.microsoft.com/office/word/2006/wordml" xmlns:wps="http://schemas.microsoft.com/office/word/2010/wordprocessingShape" mc:Ignorable="w14 w15 w16se w16cid w16 w16cex w16sdtdh wp14">
   <w:abstractNum w:abstractNumId="0" w15:restartNumberingAfterBreak="0">
     <w:nsid w:val="3DA7030E"/>
     <w:multiLevelType w:val="hybridMultilevel"/>
@@ -2614,7 +2612,7 @@
 </file>
 
 <file path=word/styles.xml><?xml version="1.0" encoding="utf-8"?>
-<w:styles xmlns:mc="http://schemas.openxmlformats.org/markup-compatibility/2006" xmlns:r="http://schemas.openxmlformats.org/officeDocument/2006/relationships" xmlns:w="http://schemas.openxmlformats.org/wordprocessingml/2006/main" xmlns:w14="http://schemas.microsoft.com/office/word/2010/wordml" xmlns:w15="http://schemas.microsoft.com/office/word/2012/wordml" xmlns:w16se="http://schemas.microsoft.com/office/word/2015/wordml/symex" mc:Ignorable="w14 w15 w16se">
+<w:styles xmlns:mc="http://schemas.openxmlformats.org/markup-compatibility/2006" xmlns:r="http://schemas.openxmlformats.org/officeDocument/2006/relationships" xmlns:w="http://schemas.openxmlformats.org/wordprocessingml/2006/main" xmlns:w14="http://schemas.microsoft.com/office/word/2010/wordml" xmlns:w15="http://schemas.microsoft.com/office/word/2012/wordml" xmlns:w16cex="http://schemas.microsoft.com/office/word/2018/wordml/cex" xmlns:w16cid="http://schemas.microsoft.com/office/word/2016/wordml/cid" xmlns:w16="http://schemas.microsoft.com/office/word/2018/wordml" xmlns:w16sdtdh="http://schemas.microsoft.com/office/word/2020/wordml/sdtdatahash" xmlns:w16se="http://schemas.microsoft.com/office/word/2015/wordml/symex" mc:Ignorable="w14 w15 w16se w16cid w16 w16cex w16sdtdh">
   <w:docDefaults>
     <w:rPrDefault>
       <w:rPr>
@@ -2627,7 +2625,7 @@
     </w:rPrDefault>
     <w:pPrDefault/>
   </w:docDefaults>
-  <w:latentStyles w:defLockedState="0" w:defUIPriority="99" w:defSemiHidden="0" w:defUnhideWhenUsed="0" w:defQFormat="0" w:count="371">
+  <w:latentStyles w:defLockedState="0" w:defUIPriority="99" w:defSemiHidden="0" w:defUnhideWhenUsed="0" w:defQFormat="0" w:count="376">
     <w:lsdException w:name="Normal" w:uiPriority="0" w:qFormat="1"/>
     <w:lsdException w:name="heading 1" w:uiPriority="9" w:qFormat="1"/>
     <w:lsdException w:name="heading 2" w:semiHidden="1" w:uiPriority="9" w:unhideWhenUsed="1" w:qFormat="1"/>
@@ -2733,7 +2731,6 @@
     <w:lsdException w:name="HTML Sample" w:semiHidden="1" w:unhideWhenUsed="1"/>
     <w:lsdException w:name="HTML Typewriter" w:semiHidden="1" w:unhideWhenUsed="1"/>
     <w:lsdException w:name="HTML Variable" w:semiHidden="1" w:unhideWhenUsed="1"/>
-    <w:lsdException w:name="Normal Table" w:semiHidden="1" w:unhideWhenUsed="1"/>
     <w:lsdException w:name="annotation subject" w:semiHidden="1" w:unhideWhenUsed="1"/>
     <w:lsdException w:name="No List" w:semiHidden="1" w:unhideWhenUsed="1"/>
     <w:lsdException w:name="Outline List 1" w:semiHidden="1" w:unhideWhenUsed="1"/>
@@ -2776,11 +2773,8 @@
     <w:lsdException w:name="Table Contemporary" w:semiHidden="1" w:unhideWhenUsed="1"/>
     <w:lsdException w:name="Table Elegant" w:semiHidden="1" w:unhideWhenUsed="1"/>
     <w:lsdException w:name="Table Professional" w:semiHidden="1" w:unhideWhenUsed="1"/>
-    <w:lsdException w:name="Table Subtle 1" w:semiHidden="1" w:unhideWhenUsed="1"/>
     <w:lsdException w:name="Table Subtle 2" w:semiHidden="1" w:unhideWhenUsed="1"/>
     <w:lsdException w:name="Table Web 1" w:semiHidden="1" w:unhideWhenUsed="1"/>
-    <w:lsdException w:name="Table Web 2" w:semiHidden="1" w:unhideWhenUsed="1"/>
-    <w:lsdException w:name="Table Web 3" w:semiHidden="1" w:unhideWhenUsed="1"/>
     <w:lsdException w:name="Balloon Text" w:semiHidden="1" w:unhideWhenUsed="1"/>
     <w:lsdException w:name="Table Grid" w:uiPriority="59"/>
     <w:lsdException w:name="Table Theme" w:semiHidden="1" w:unhideWhenUsed="1"/>
@@ -2999,8 +2993,13 @@
     <w:lsdException w:name="List Table 5 Dark Accent 6" w:uiPriority="50"/>
     <w:lsdException w:name="List Table 6 Colorful Accent 6" w:uiPriority="51"/>
     <w:lsdException w:name="List Table 7 Colorful Accent 6" w:uiPriority="52"/>
+    <w:lsdException w:name="Mention" w:semiHidden="1" w:unhideWhenUsed="1"/>
+    <w:lsdException w:name="Smart Hyperlink" w:semiHidden="1" w:unhideWhenUsed="1"/>
+    <w:lsdException w:name="Hashtag" w:semiHidden="1" w:unhideWhenUsed="1"/>
+    <w:lsdException w:name="Unresolved Mention" w:semiHidden="1" w:unhideWhenUsed="1"/>
+    <w:lsdException w:name="Smart Link" w:semiHidden="1" w:unhideWhenUsed="1"/>
   </w:latentStyles>
-  <w:style w:type="paragraph" w:default="1" w:styleId="a">
+  <w:style w:type="paragraph" w:default="1" w:styleId="Normal">
     <w:name w:val="Normal"/>
     <w:qFormat/>
     <w:pPr>
@@ -3008,13 +3007,13 @@
       <w:jc w:val="both"/>
     </w:pPr>
   </w:style>
-  <w:style w:type="character" w:default="1" w:styleId="a0">
+  <w:style w:type="character" w:default="1" w:styleId="DefaultParagraphFont">
     <w:name w:val="Default Paragraph Font"/>
     <w:uiPriority w:val="1"/>
     <w:semiHidden/>
     <w:unhideWhenUsed/>
   </w:style>
-  <w:style w:type="table" w:default="1" w:styleId="a1">
+  <w:style w:type="table" w:default="1" w:styleId="TableNormal">
     <w:name w:val="Normal Table"/>
     <w:uiPriority w:val="99"/>
     <w:semiHidden/>
@@ -3029,15 +3028,15 @@
       </w:tblCellMar>
     </w:tblPr>
   </w:style>
-  <w:style w:type="numbering" w:default="1" w:styleId="a2">
+  <w:style w:type="numbering" w:default="1" w:styleId="NoList">
     <w:name w:val="No List"/>
     <w:uiPriority w:val="99"/>
     <w:semiHidden/>
     <w:unhideWhenUsed/>
   </w:style>
-  <w:style w:type="paragraph" w:styleId="a3">
+  <w:style w:type="paragraph" w:styleId="ListParagraph">
     <w:name w:val="List Paragraph"/>
-    <w:basedOn w:val="a"/>
+    <w:basedOn w:val="Normal"/>
     <w:uiPriority w:val="34"/>
     <w:qFormat/>
     <w:rsid w:val="001928D2"/>
@@ -3045,10 +3044,10 @@
       <w:ind w:firstLineChars="200" w:firstLine="420"/>
     </w:pPr>
   </w:style>
-  <w:style w:type="paragraph" w:styleId="a4">
+  <w:style w:type="paragraph" w:styleId="Header">
     <w:name w:val="header"/>
-    <w:basedOn w:val="a"/>
-    <w:link w:val="a5"/>
+    <w:basedOn w:val="Normal"/>
+    <w:link w:val="HeaderChar"/>
     <w:uiPriority w:val="99"/>
     <w:unhideWhenUsed/>
     <w:rsid w:val="007C1446"/>
@@ -3068,10 +3067,10 @@
       <w:szCs w:val="18"/>
     </w:rPr>
   </w:style>
-  <w:style w:type="character" w:customStyle="1" w:styleId="a5">
-    <w:name w:val="页眉 字符"/>
-    <w:basedOn w:val="a0"/>
-    <w:link w:val="a4"/>
+  <w:style w:type="character" w:customStyle="1" w:styleId="HeaderChar">
+    <w:name w:val="Header Char"/>
+    <w:basedOn w:val="DefaultParagraphFont"/>
+    <w:link w:val="Header"/>
     <w:uiPriority w:val="99"/>
     <w:rsid w:val="007C1446"/>
     <w:rPr>
@@ -3079,10 +3078,10 @@
       <w:szCs w:val="18"/>
     </w:rPr>
   </w:style>
-  <w:style w:type="paragraph" w:styleId="a6">
+  <w:style w:type="paragraph" w:styleId="Footer">
     <w:name w:val="footer"/>
-    <w:basedOn w:val="a"/>
-    <w:link w:val="a7"/>
+    <w:basedOn w:val="Normal"/>
+    <w:link w:val="FooterChar"/>
     <w:uiPriority w:val="99"/>
     <w:unhideWhenUsed/>
     <w:rsid w:val="007C1446"/>
@@ -3099,10 +3098,10 @@
       <w:szCs w:val="18"/>
     </w:rPr>
   </w:style>
-  <w:style w:type="character" w:customStyle="1" w:styleId="a7">
-    <w:name w:val="页脚 字符"/>
-    <w:basedOn w:val="a0"/>
-    <w:link w:val="a6"/>
+  <w:style w:type="character" w:customStyle="1" w:styleId="FooterChar">
+    <w:name w:val="Footer Char"/>
+    <w:basedOn w:val="DefaultParagraphFont"/>
+    <w:link w:val="Footer"/>
     <w:uiPriority w:val="99"/>
     <w:rsid w:val="007C1446"/>
     <w:rPr>
@@ -3110,10 +3109,10 @@
       <w:szCs w:val="18"/>
     </w:rPr>
   </w:style>
-  <w:style w:type="paragraph" w:styleId="a8">
+  <w:style w:type="paragraph" w:styleId="BalloonText">
     <w:name w:val="Balloon Text"/>
-    <w:basedOn w:val="a"/>
-    <w:link w:val="a9"/>
+    <w:basedOn w:val="Normal"/>
+    <w:link w:val="BalloonTextChar"/>
     <w:uiPriority w:val="99"/>
     <w:semiHidden/>
     <w:unhideWhenUsed/>
@@ -3123,10 +3122,10 @@
       <w:szCs w:val="18"/>
     </w:rPr>
   </w:style>
-  <w:style w:type="character" w:customStyle="1" w:styleId="a9">
-    <w:name w:val="批注框文本 字符"/>
-    <w:basedOn w:val="a0"/>
-    <w:link w:val="a8"/>
+  <w:style w:type="character" w:customStyle="1" w:styleId="BalloonTextChar">
+    <w:name w:val="Balloon Text Char"/>
+    <w:basedOn w:val="DefaultParagraphFont"/>
+    <w:link w:val="BalloonText"/>
     <w:uiPriority w:val="99"/>
     <w:semiHidden/>
     <w:rsid w:val="0088094B"/>
